--- a/doc/vs工程搭建.docx
+++ b/doc/vs工程搭建.docx
@@ -1,39 +1,40 @@
 
 <file path=word/document.xml><?xml version="1.0" encoding="utf-8"?>
-<w:document xmlns:ve="http://schemas.openxmlformats.org/markup-compatibility/2006" xmlns:o="urn:schemas-microsoft-com:office:office" xmlns:r="http://schemas.openxmlformats.org/officeDocument/2006/relationships" xmlns:m="http://schemas.openxmlformats.org/officeDocument/2006/math" xmlns:v="urn:schemas-microsoft-com:vml" xmlns:wp="http://schemas.openxmlformats.org/drawingml/2006/wordprocessingDrawing" xmlns:w10="urn:schemas-microsoft-com:office:word" xmlns:w="http://schemas.openxmlformats.org/wordprocessingml/2006/main" xmlns:wne="http://schemas.microsoft.com/office/word/2006/wordml">
+<w:document xmlns:wpc="http://schemas.microsoft.com/office/word/2010/wordprocessingCanvas" xmlns:mc="http://schemas.openxmlformats.org/markup-compatibility/2006" xmlns:o="urn:schemas-microsoft-com:office:office" xmlns:r="http://schemas.openxmlformats.org/officeDocument/2006/relationships" xmlns:m="http://schemas.openxmlformats.org/officeDocument/2006/math" xmlns:v="urn:schemas-microsoft-com:vml" xmlns:wp14="http://schemas.microsoft.com/office/word/2010/wordprocessingDrawing" xmlns:wp="http://schemas.openxmlformats.org/drawingml/2006/wordprocessingDrawing" xmlns:w="http://schemas.openxmlformats.org/wordprocessingml/2006/main" xmlns:w14="http://schemas.microsoft.com/office/word/2010/wordml" xmlns:w10="urn:schemas-microsoft-com:office:word" xmlns:w15="http://schemas.microsoft.com/office/word/2012/wordml" xmlns:wpg="http://schemas.microsoft.com/office/word/2010/wordprocessingGroup" xmlns:wpi="http://schemas.microsoft.com/office/word/2010/wordprocessingInk" xmlns:wne="http://schemas.microsoft.com/office/word/2006/wordml" xmlns:wps="http://schemas.microsoft.com/office/word/2010/wordprocessingShape" xmlns:wpsCustomData="http://www.wps.cn/officeDocument/2013/wpsCustomData" mc:Ignorable="w14 w15 wp14">
   <w:body>
     <w:p>
       <w:pPr>
-        <w:pStyle w:val="1"/>
+        <w:pStyle w:val="2"/>
         <w:numPr>
           <w:ilvl w:val="0"/>
           <w:numId w:val="1"/>
         </w:numPr>
         <w:rPr>
           <w:rFonts w:hint="eastAsia"/>
-          <w:noProof/>
         </w:rPr>
       </w:pPr>
       <w:r>
         <w:rPr>
           <w:rFonts w:hint="eastAsia"/>
-          <w:noProof/>
-        </w:rPr>
-        <w:t>使用</w:t>
-      </w:r>
-      <w:r>
+        </w:rPr>
+        <w:t>使用CMake工具生成工程</w:t>
+      </w:r>
+    </w:p>
+    <w:p>
+      <w:pPr>
+        <w:numPr>
+          <w:ilvl w:val="0"/>
+          <w:numId w:val="2"/>
+        </w:numPr>
         <w:rPr>
           <w:rFonts w:hint="eastAsia"/>
-          <w:noProof/>
-        </w:rPr>
-        <w:t>CMake</w:t>
-      </w:r>
+        </w:rPr>
+      </w:pPr>
       <w:r>
         <w:rPr>
           <w:rFonts w:hint="eastAsia"/>
-          <w:noProof/>
-        </w:rPr>
-        <w:t>工具生成工程</w:t>
+        </w:rPr>
+        <w:t>Windows下</w:t>
       </w:r>
     </w:p>
     <w:p>
@@ -50,72 +51,32 @@
         <w:rPr>
           <w:rFonts w:hint="eastAsia"/>
         </w:rPr>
-        <w:t>Windows</w:t>
+        <w:t>进入demo文件夹，新建build目录</w:t>
       </w:r>
       <w:r>
         <w:rPr>
           <w:rFonts w:hint="eastAsia"/>
-        </w:rPr>
-        <w:t>下</w:t>
-      </w:r>
-    </w:p>
-    <w:p>
-      <w:pPr>
-        <w:numPr>
-          <w:ilvl w:val="0"/>
-          <w:numId w:val="4"/>
-        </w:numPr>
+          <w:lang w:val="en-US" w:eastAsia="zh-CN"/>
+        </w:rPr>
+        <w:t xml:space="preserve"> </w:t>
+      </w:r>
+    </w:p>
+    <w:p>
+      <w:pPr>
         <w:rPr>
           <w:rFonts w:hint="eastAsia"/>
         </w:rPr>
       </w:pPr>
       <w:r>
         <w:rPr>
-          <w:rFonts w:hint="eastAsia"/>
-        </w:rPr>
-        <w:t>进入</w:t>
-      </w:r>
-      <w:r>
-        <w:rPr>
-          <w:rFonts w:hint="eastAsia"/>
-        </w:rPr>
-        <w:t>demo</w:t>
-      </w:r>
-      <w:r>
-        <w:rPr>
-          <w:rFonts w:hint="eastAsia"/>
-        </w:rPr>
-        <w:t>文件夹，新建</w:t>
-      </w:r>
-      <w:r>
-        <w:rPr>
-          <w:rFonts w:hint="eastAsia"/>
-        </w:rPr>
-        <w:t>build</w:t>
-      </w:r>
-      <w:r>
-        <w:rPr>
-          <w:rFonts w:hint="eastAsia"/>
-        </w:rPr>
-        <w:t>目录</w:t>
-      </w:r>
-    </w:p>
-    <w:p>
-      <w:pPr>
-        <w:rPr>
-          <w:rFonts w:hint="eastAsia"/>
-        </w:rPr>
-      </w:pPr>
-      <w:r>
-        <w:rPr>
-          <w:rFonts w:hint="eastAsia"/>
-          <w:noProof/>
+          <w:rFonts w:hint="eastAsia" w:eastAsiaTheme="minorEastAsia"/>
+          <w:lang w:eastAsia="zh-CN"/>
         </w:rPr>
         <w:drawing>
-          <wp:inline distT="0" distB="0" distL="0" distR="0">
-            <wp:extent cx="5274310" cy="1997190"/>
-            <wp:effectExtent l="19050" t="0" r="2540" b="0"/>
-            <wp:docPr id="6" name="图片 3"/>
+          <wp:inline distT="0" distB="0" distL="114300" distR="114300">
+            <wp:extent cx="4947920" cy="1869440"/>
+            <wp:effectExtent l="0" t="0" r="5080" b="16510"/>
+            <wp:docPr id="8" name="图片 8" descr="293ff788-8b47-4bc5-80eb-d9dbf096b7fa"/>
             <wp:cNvGraphicFramePr>
               <a:graphicFrameLocks xmlns:a="http://schemas.openxmlformats.org/drawingml/2006/main" noChangeAspect="1"/>
             </wp:cNvGraphicFramePr>
@@ -123,33 +84,25 @@
               <a:graphicData uri="http://schemas.openxmlformats.org/drawingml/2006/picture">
                 <pic:pic xmlns:pic="http://schemas.openxmlformats.org/drawingml/2006/picture">
                   <pic:nvPicPr>
-                    <pic:cNvPr id="0" name="Picture 3"/>
+                    <pic:cNvPr id="8" name="图片 8" descr="293ff788-8b47-4bc5-80eb-d9dbf096b7fa"/>
                     <pic:cNvPicPr>
-                      <a:picLocks noChangeAspect="1" noChangeArrowheads="1"/>
+                      <a:picLocks noChangeAspect="1"/>
                     </pic:cNvPicPr>
                   </pic:nvPicPr>
                   <pic:blipFill>
-                    <a:blip r:embed="rId7" cstate="print"/>
-                    <a:srcRect/>
+                    <a:blip r:embed="rId4"/>
                     <a:stretch>
                       <a:fillRect/>
                     </a:stretch>
                   </pic:blipFill>
-                  <pic:spPr bwMode="auto">
+                  <pic:spPr>
                     <a:xfrm>
                       <a:off x="0" y="0"/>
-                      <a:ext cx="5274310" cy="1997190"/>
+                      <a:ext cx="4947920" cy="1869440"/>
                     </a:xfrm>
                     <a:prstGeom prst="rect">
                       <a:avLst/>
                     </a:prstGeom>
-                    <a:noFill/>
-                    <a:ln w="9525">
-                      <a:noFill/>
-                      <a:miter lim="800000"/>
-                      <a:headEnd/>
-                      <a:tailEnd/>
-                    </a:ln>
                   </pic:spPr>
                 </pic:pic>
               </a:graphicData>
@@ -162,7 +115,7 @@
       <w:pPr>
         <w:numPr>
           <w:ilvl w:val="0"/>
-          <w:numId w:val="4"/>
+          <w:numId w:val="3"/>
         </w:numPr>
         <w:ind w:left="420" w:hanging="420"/>
         <w:rPr>
@@ -173,44 +126,14 @@
         <w:rPr>
           <w:rFonts w:hint="eastAsia"/>
         </w:rPr>
-        <w:t>安装</w:t>
-      </w:r>
-      <w:r>
-        <w:rPr>
-          <w:rFonts w:hint="eastAsia"/>
-        </w:rPr>
-        <w:t>windows</w:t>
-      </w:r>
-      <w:r>
-        <w:rPr>
-          <w:rFonts w:hint="eastAsia"/>
-        </w:rPr>
-        <w:t>版</w:t>
-      </w:r>
-      <w:r>
-        <w:rPr>
-          <w:rFonts w:hint="eastAsia"/>
-        </w:rPr>
-        <w:t>cmake</w:t>
-      </w:r>
-      <w:r>
-        <w:rPr>
-          <w:rFonts w:hint="eastAsia"/>
-        </w:rPr>
-        <w:t>工具</w:t>
-      </w:r>
-      <w:r>
-        <w:rPr>
-          <w:rFonts w:hint="eastAsia"/>
-        </w:rPr>
-        <w:t xml:space="preserve"> </w:t>
+        <w:t xml:space="preserve">安装windows版cmake工具 </w:t>
       </w:r>
     </w:p>
     <w:p>
       <w:pPr>
         <w:numPr>
           <w:ilvl w:val="0"/>
-          <w:numId w:val="4"/>
+          <w:numId w:val="3"/>
         </w:numPr>
         <w:ind w:left="420" w:hanging="420"/>
         <w:rPr>
@@ -221,26 +144,14 @@
         <w:rPr>
           <w:rFonts w:hint="eastAsia"/>
         </w:rPr>
-        <w:t>打开</w:t>
-      </w:r>
-      <w:r>
-        <w:rPr>
-          <w:rFonts w:hint="eastAsia"/>
-        </w:rPr>
-        <w:t>cmake-gui</w:t>
-      </w:r>
-      <w:r>
-        <w:rPr>
-          <w:rFonts w:hint="eastAsia"/>
-        </w:rPr>
-        <w:t>程序</w:t>
+        <w:t>打开cmake-gui程序</w:t>
       </w:r>
     </w:p>
     <w:p>
       <w:pPr>
         <w:numPr>
           <w:ilvl w:val="0"/>
-          <w:numId w:val="4"/>
+          <w:numId w:val="3"/>
         </w:numPr>
         <w:rPr>
           <w:rFonts w:hint="eastAsia"/>
@@ -250,26 +161,14 @@
         <w:rPr>
           <w:rFonts w:hint="eastAsia"/>
         </w:rPr>
-        <w:t>选择</w:t>
-      </w:r>
-      <w:r>
-        <w:rPr>
-          <w:rFonts w:hint="eastAsia"/>
-        </w:rPr>
-        <w:t>source</w:t>
-      </w:r>
-      <w:r>
-        <w:rPr>
-          <w:rFonts w:hint="eastAsia"/>
-        </w:rPr>
-        <w:t>路径</w:t>
+        <w:t>选择source路径</w:t>
       </w:r>
     </w:p>
     <w:p>
       <w:pPr>
         <w:numPr>
           <w:ilvl w:val="0"/>
-          <w:numId w:val="4"/>
+          <w:numId w:val="3"/>
         </w:numPr>
         <w:rPr>
           <w:rFonts w:hint="eastAsia"/>
@@ -279,54 +178,31 @@
         <w:rPr>
           <w:rFonts w:hint="eastAsia"/>
         </w:rPr>
-        <w:t>选择</w:t>
-      </w:r>
-      <w:r>
-        <w:rPr>
-          <w:rFonts w:hint="eastAsia"/>
-        </w:rPr>
-        <w:t>build</w:t>
-      </w:r>
-      <w:r>
-        <w:rPr>
-          <w:rFonts w:hint="eastAsia"/>
-        </w:rPr>
-        <w:t>路径（生成的工程文件路径，这里我们直接新建</w:t>
-      </w:r>
-      <w:r>
-        <w:rPr>
-          <w:rFonts w:hint="eastAsia"/>
-        </w:rPr>
-        <w:t>build</w:t>
-      </w:r>
-      <w:r>
-        <w:rPr>
-          <w:rFonts w:hint="eastAsia"/>
-        </w:rPr>
-        <w:t>文件夹）</w:t>
-      </w:r>
-    </w:p>
-    <w:p>
-      <w:pPr>
-        <w:pStyle w:val="a6"/>
+        <w:t>选择build路径（生成的工程文件路径，这里我们直接新建build文件夹）</w:t>
+      </w:r>
+    </w:p>
+    <w:p>
+      <w:pPr>
+        <w:pStyle w:val="12"/>
         <w:widowControl/>
-        <w:ind w:left="420" w:firstLineChars="0" w:firstLine="0"/>
+        <w:ind w:left="0" w:leftChars="0" w:firstLine="0" w:firstLineChars="0"/>
         <w:jc w:val="left"/>
         <w:rPr>
-          <w:rFonts w:ascii="宋体" w:eastAsia="宋体" w:hAnsi="宋体" w:cs="宋体"/>
+          <w:rFonts w:ascii="宋体" w:hAnsi="宋体" w:eastAsia="宋体" w:cs="宋体"/>
           <w:kern w:val="0"/>
           <w:sz w:val="24"/>
           <w:szCs w:val="24"/>
         </w:rPr>
       </w:pPr>
-      <w:r>
-        <w:rPr>
-          <w:noProof/>
+      <w:bookmarkStart w:id="0" w:name="_GoBack"/>
+      <w:bookmarkEnd w:id="0"/>
+      <w:r>
+        <w:rPr>
           <w:kern w:val="0"/>
         </w:rPr>
         <w:drawing>
           <wp:inline distT="0" distB="0" distL="0" distR="0">
-            <wp:extent cx="5274310" cy="3487261"/>
+            <wp:extent cx="5274310" cy="3486785"/>
             <wp:effectExtent l="19050" t="0" r="2540" b="0"/>
             <wp:docPr id="15" name="图片 6" descr="C:\Users\lirong\Documents\Tencent Files\552367828\Image\C2C\YY)[~RX_N(D)BF%_$RNLF2D.png"/>
             <wp:cNvGraphicFramePr>
@@ -336,19 +212,19 @@
               <a:graphicData uri="http://schemas.openxmlformats.org/drawingml/2006/picture">
                 <pic:pic xmlns:pic="http://schemas.openxmlformats.org/drawingml/2006/picture">
                   <pic:nvPicPr>
-                    <pic:cNvPr id="0" name="Picture 6" descr="C:\Users\lirong\Documents\Tencent Files\552367828\Image\C2C\YY)[~RX_N(D)BF%_$RNLF2D.png"/>
+                    <pic:cNvPr id="15" name="图片 6" descr="C:\Users\lirong\Documents\Tencent Files\552367828\Image\C2C\YY)[~RX_N(D)BF%_$RNLF2D.png"/>
                     <pic:cNvPicPr>
                       <a:picLocks noChangeAspect="1" noChangeArrowheads="1"/>
                     </pic:cNvPicPr>
                   </pic:nvPicPr>
                   <pic:blipFill>
-                    <a:blip r:embed="rId8" cstate="print"/>
+                    <a:blip r:embed="rId5" cstate="print"/>
                     <a:srcRect/>
                     <a:stretch>
                       <a:fillRect/>
                     </a:stretch>
                   </pic:blipFill>
-                  <pic:spPr bwMode="auto">
+                  <pic:spPr>
                     <a:xfrm>
                       <a:off x="0" y="0"/>
                       <a:ext cx="5274310" cy="3487261"/>
@@ -373,8 +249,8 @@
     </w:p>
     <w:p>
       <w:pPr>
-        <w:pStyle w:val="a6"/>
-        <w:ind w:left="420" w:firstLineChars="0" w:firstLine="0"/>
+        <w:pStyle w:val="12"/>
+        <w:ind w:left="420" w:firstLine="0" w:firstLineChars="0"/>
         <w:rPr>
           <w:rFonts w:hint="eastAsia"/>
         </w:rPr>
@@ -385,7 +261,7 @@
         <w:widowControl/>
         <w:jc w:val="left"/>
         <w:rPr>
-          <w:rFonts w:ascii="宋体" w:eastAsia="宋体" w:hAnsi="宋体" w:cs="宋体"/>
+          <w:rFonts w:ascii="宋体" w:hAnsi="宋体" w:eastAsia="宋体" w:cs="宋体"/>
           <w:kern w:val="0"/>
           <w:sz w:val="24"/>
           <w:szCs w:val="24"/>
@@ -393,16 +269,14 @@
       </w:pPr>
       <w:r>
         <w:rPr>
-          <w:rFonts w:ascii="宋体" w:eastAsia="宋体" w:hAnsi="宋体" w:cs="宋体"/>
-          <w:noProof/>
+          <w:rFonts w:ascii="宋体" w:hAnsi="宋体" w:eastAsia="宋体" w:cs="宋体"/>
           <w:kern w:val="0"/>
           <w:sz w:val="24"/>
           <w:szCs w:val="24"/>
         </w:rPr>
-        <w:lastRenderedPageBreak/>
         <w:drawing>
           <wp:inline distT="0" distB="0" distL="0" distR="0">
-            <wp:extent cx="5706819" cy="3827720"/>
+            <wp:extent cx="5706745" cy="3827145"/>
             <wp:effectExtent l="19050" t="0" r="8181" b="0"/>
             <wp:docPr id="17" name="图片 8" descr="C:\Users\lirong\Documents\Tencent Files\552367828\Image\C2C\O}[D(A%U]P}3IN3PGZR6WGI.png"/>
             <wp:cNvGraphicFramePr>
@@ -412,19 +286,19 @@
               <a:graphicData uri="http://schemas.openxmlformats.org/drawingml/2006/picture">
                 <pic:pic xmlns:pic="http://schemas.openxmlformats.org/drawingml/2006/picture">
                   <pic:nvPicPr>
-                    <pic:cNvPr id="0" name="Picture 8" descr="C:\Users\lirong\Documents\Tencent Files\552367828\Image\C2C\O}[D(A%U]P}3IN3PGZR6WGI.png"/>
+                    <pic:cNvPr id="17" name="图片 8" descr="C:\Users\lirong\Documents\Tencent Files\552367828\Image\C2C\O}[D(A%U]P}3IN3PGZR6WGI.png"/>
                     <pic:cNvPicPr>
                       <a:picLocks noChangeAspect="1" noChangeArrowheads="1"/>
                     </pic:cNvPicPr>
                   </pic:nvPicPr>
                   <pic:blipFill>
-                    <a:blip r:embed="rId9" cstate="print"/>
+                    <a:blip r:embed="rId6" cstate="print"/>
                     <a:srcRect/>
                     <a:stretch>
                       <a:fillRect/>
                     </a:stretch>
                   </pic:blipFill>
-                  <pic:spPr bwMode="auto">
+                  <pic:spPr>
                     <a:xfrm>
                       <a:off x="0" y="0"/>
                       <a:ext cx="5711819" cy="3831074"/>
@@ -449,8 +323,8 @@
     </w:p>
     <w:p>
       <w:pPr>
-        <w:pStyle w:val="a6"/>
-        <w:ind w:left="420" w:firstLineChars="0" w:firstLine="0"/>
+        <w:pStyle w:val="12"/>
+        <w:ind w:left="420" w:firstLine="0" w:firstLineChars="0"/>
         <w:rPr>
           <w:rFonts w:hint="eastAsia"/>
         </w:rPr>
@@ -461,7 +335,7 @@
         <w:widowControl/>
         <w:jc w:val="left"/>
         <w:rPr>
-          <w:rFonts w:ascii="宋体" w:eastAsia="宋体" w:hAnsi="宋体" w:cs="宋体"/>
+          <w:rFonts w:ascii="宋体" w:hAnsi="宋体" w:eastAsia="宋体" w:cs="宋体"/>
           <w:kern w:val="0"/>
           <w:sz w:val="24"/>
           <w:szCs w:val="24"/>
@@ -469,15 +343,14 @@
       </w:pPr>
       <w:r>
         <w:rPr>
-          <w:rFonts w:ascii="宋体" w:eastAsia="宋体" w:hAnsi="宋体" w:cs="宋体"/>
-          <w:noProof/>
+          <w:rFonts w:ascii="宋体" w:hAnsi="宋体" w:eastAsia="宋体" w:cs="宋体"/>
           <w:kern w:val="0"/>
           <w:sz w:val="24"/>
           <w:szCs w:val="24"/>
         </w:rPr>
         <w:drawing>
           <wp:inline distT="0" distB="0" distL="0" distR="0">
-            <wp:extent cx="5701267" cy="4369982"/>
+            <wp:extent cx="5701030" cy="4369435"/>
             <wp:effectExtent l="19050" t="0" r="0" b="0"/>
             <wp:docPr id="21" name="图片 10" descr="C:\Users\lirong\Documents\Tencent Files\552367828\Image\C2C\Y07XL{7{OZ33(MF[UH]R3ZF.png"/>
             <wp:cNvGraphicFramePr>
@@ -487,19 +360,19 @@
               <a:graphicData uri="http://schemas.openxmlformats.org/drawingml/2006/picture">
                 <pic:pic xmlns:pic="http://schemas.openxmlformats.org/drawingml/2006/picture">
                   <pic:nvPicPr>
-                    <pic:cNvPr id="0" name="Picture 10" descr="C:\Users\lirong\Documents\Tencent Files\552367828\Image\C2C\Y07XL{7{OZ33(MF[UH]R3ZF.png"/>
+                    <pic:cNvPr id="21" name="图片 10" descr="C:\Users\lirong\Documents\Tencent Files\552367828\Image\C2C\Y07XL{7{OZ33(MF[UH]R3ZF.png"/>
                     <pic:cNvPicPr>
                       <a:picLocks noChangeAspect="1" noChangeArrowheads="1"/>
                     </pic:cNvPicPr>
                   </pic:nvPicPr>
                   <pic:blipFill>
-                    <a:blip r:embed="rId10" cstate="print"/>
+                    <a:blip r:embed="rId7" cstate="print"/>
                     <a:srcRect/>
                     <a:stretch>
                       <a:fillRect/>
                     </a:stretch>
                   </pic:blipFill>
-                  <pic:spPr bwMode="auto">
+                  <pic:spPr>
                     <a:xfrm>
                       <a:off x="0" y="0"/>
                       <a:ext cx="5701187" cy="4369921"/>
@@ -524,7 +397,7 @@
     </w:p>
     <w:p>
       <w:pPr>
-        <w:pStyle w:val="1"/>
+        <w:pStyle w:val="2"/>
         <w:numPr>
           <w:ilvl w:val="0"/>
           <w:numId w:val="1"/>
@@ -537,36 +410,20 @@
         <w:rPr>
           <w:rFonts w:hint="eastAsia"/>
         </w:rPr>
-        <w:lastRenderedPageBreak/>
-        <w:t>直接新建配置</w:t>
-      </w:r>
-      <w:r>
+        <w:t>直接新建配置vs工程</w:t>
+      </w:r>
+    </w:p>
+    <w:p>
+      <w:pPr>
+        <w:pStyle w:val="2"/>
         <w:rPr>
           <w:rFonts w:hint="eastAsia"/>
         </w:rPr>
-        <w:t>vs</w:t>
-      </w:r>
-      <w:r>
-        <w:rPr>
-          <w:rFonts w:hint="eastAsia"/>
-        </w:rPr>
-        <w:t>工程</w:t>
-      </w:r>
-    </w:p>
-    <w:p>
-      <w:pPr>
-        <w:pStyle w:val="1"/>
-        <w:rPr>
-          <w:rFonts w:hint="eastAsia"/>
-        </w:rPr>
-      </w:pPr>
-      <w:r>
-        <w:rPr>
-          <w:noProof/>
-        </w:rPr>
+      </w:pPr>
+      <w:r>
         <w:drawing>
           <wp:inline distT="0" distB="0" distL="0" distR="0">
-            <wp:extent cx="5626839" cy="3359483"/>
+            <wp:extent cx="5626735" cy="3359150"/>
             <wp:effectExtent l="19050" t="0" r="0" b="0"/>
             <wp:docPr id="3" name="图片 8" descr="C:\Users\lirong\Documents\Tencent Files\2817980387\Image\C2C\5{)KV[V57YOK9WXN~UZ8VQ0.png"/>
             <wp:cNvGraphicFramePr>
@@ -576,19 +433,19 @@
               <a:graphicData uri="http://schemas.openxmlformats.org/drawingml/2006/picture">
                 <pic:pic xmlns:pic="http://schemas.openxmlformats.org/drawingml/2006/picture">
                   <pic:nvPicPr>
-                    <pic:cNvPr id="0" name="Picture 8" descr="C:\Users\lirong\Documents\Tencent Files\2817980387\Image\C2C\5{)KV[V57YOK9WXN~UZ8VQ0.png"/>
+                    <pic:cNvPr id="3" name="图片 8" descr="C:\Users\lirong\Documents\Tencent Files\2817980387\Image\C2C\5{)KV[V57YOK9WXN~UZ8VQ0.png"/>
                     <pic:cNvPicPr>
                       <a:picLocks noChangeAspect="1" noChangeArrowheads="1"/>
                     </pic:cNvPicPr>
                   </pic:nvPicPr>
                   <pic:blipFill>
-                    <a:blip r:embed="rId11" cstate="print"/>
+                    <a:blip r:embed="rId8" cstate="print"/>
                     <a:srcRect/>
                     <a:stretch>
                       <a:fillRect/>
                     </a:stretch>
                   </pic:blipFill>
-                  <pic:spPr bwMode="auto">
+                  <pic:spPr>
                     <a:xfrm>
                       <a:off x="0" y="0"/>
                       <a:ext cx="5627304" cy="3359761"/>
@@ -617,7 +474,7 @@
         <w:widowControl/>
         <w:jc w:val="left"/>
         <w:rPr>
-          <w:rFonts w:ascii="宋体" w:eastAsia="宋体" w:hAnsi="宋体" w:cs="宋体"/>
+          <w:rFonts w:ascii="宋体" w:hAnsi="宋体" w:eastAsia="宋体" w:cs="宋体"/>
           <w:kern w:val="0"/>
           <w:sz w:val="24"/>
           <w:szCs w:val="24"/>
@@ -625,15 +482,14 @@
       </w:pPr>
       <w:r>
         <w:rPr>
-          <w:rFonts w:ascii="宋体" w:eastAsia="宋体" w:hAnsi="宋体" w:cs="宋体"/>
-          <w:noProof/>
+          <w:rFonts w:ascii="宋体" w:hAnsi="宋体" w:eastAsia="宋体" w:cs="宋体"/>
           <w:kern w:val="0"/>
           <w:sz w:val="24"/>
           <w:szCs w:val="24"/>
         </w:rPr>
         <w:drawing>
           <wp:inline distT="0" distB="0" distL="0" distR="0">
-            <wp:extent cx="5626839" cy="3359889"/>
+            <wp:extent cx="5626735" cy="3359785"/>
             <wp:effectExtent l="19050" t="0" r="0" b="0"/>
             <wp:docPr id="5" name="图片 10" descr="C:\Users\lirong\Documents\Tencent Files\2817980387\Image\C2C\DWCD4ZS{YFD6V(6~$@OA7C7.png"/>
             <wp:cNvGraphicFramePr>
@@ -643,19 +499,19 @@
               <a:graphicData uri="http://schemas.openxmlformats.org/drawingml/2006/picture">
                 <pic:pic xmlns:pic="http://schemas.openxmlformats.org/drawingml/2006/picture">
                   <pic:nvPicPr>
-                    <pic:cNvPr id="0" name="Picture 10" descr="C:\Users\lirong\Documents\Tencent Files\2817980387\Image\C2C\DWCD4ZS{YFD6V(6~$@OA7C7.png"/>
+                    <pic:cNvPr id="5" name="图片 10" descr="C:\Users\lirong\Documents\Tencent Files\2817980387\Image\C2C\DWCD4ZS{YFD6V(6~$@OA7C7.png"/>
                     <pic:cNvPicPr>
                       <a:picLocks noChangeAspect="1" noChangeArrowheads="1"/>
                     </pic:cNvPicPr>
                   </pic:nvPicPr>
                   <pic:blipFill>
-                    <a:blip r:embed="rId12" cstate="print"/>
+                    <a:blip r:embed="rId9" cstate="print"/>
                     <a:srcRect/>
                     <a:stretch>
                       <a:fillRect/>
                     </a:stretch>
                   </pic:blipFill>
-                  <pic:spPr bwMode="auto">
+                  <pic:spPr>
                     <a:xfrm>
                       <a:off x="0" y="0"/>
                       <a:ext cx="5626990" cy="3359979"/>
@@ -684,7 +540,7 @@
         <w:widowControl/>
         <w:jc w:val="left"/>
         <w:rPr>
-          <w:rFonts w:ascii="宋体" w:eastAsia="宋体" w:hAnsi="宋体" w:cs="宋体"/>
+          <w:rFonts w:ascii="宋体" w:hAnsi="宋体" w:eastAsia="宋体" w:cs="宋体"/>
           <w:kern w:val="0"/>
           <w:sz w:val="24"/>
           <w:szCs w:val="24"/>
@@ -692,13 +548,11 @@
       </w:pPr>
       <w:r>
         <w:rPr>
-          <w:rFonts w:ascii="宋体" w:eastAsia="宋体" w:hAnsi="宋体" w:cs="宋体"/>
-          <w:noProof/>
+          <w:rFonts w:ascii="宋体" w:hAnsi="宋体" w:eastAsia="宋体" w:cs="宋体"/>
           <w:kern w:val="0"/>
           <w:sz w:val="24"/>
           <w:szCs w:val="24"/>
         </w:rPr>
-        <w:lastRenderedPageBreak/>
         <w:drawing>
           <wp:inline distT="0" distB="0" distL="0" distR="0">
             <wp:extent cx="5858510" cy="4954905"/>
@@ -711,19 +565,19 @@
               <a:graphicData uri="http://schemas.openxmlformats.org/drawingml/2006/picture">
                 <pic:pic xmlns:pic="http://schemas.openxmlformats.org/drawingml/2006/picture">
                   <pic:nvPicPr>
-                    <pic:cNvPr id="0" name="Picture 12" descr="C:\Users\lirong\Documents\Tencent Files\2817980387\Image\C2C\YUT60`X1@CTY3XIK)N9PSJE.png"/>
+                    <pic:cNvPr id="12" name="图片 12" descr="C:\Users\lirong\Documents\Tencent Files\2817980387\Image\C2C\YUT60`X1@CTY3XIK)N9PSJE.png"/>
                     <pic:cNvPicPr>
                       <a:picLocks noChangeAspect="1" noChangeArrowheads="1"/>
                     </pic:cNvPicPr>
                   </pic:nvPicPr>
                   <pic:blipFill>
-                    <a:blip r:embed="rId13" cstate="print"/>
+                    <a:blip r:embed="rId10" cstate="print"/>
                     <a:srcRect/>
                     <a:stretch>
                       <a:fillRect/>
                     </a:stretch>
                   </pic:blipFill>
-                  <pic:spPr bwMode="auto">
+                  <pic:spPr>
                     <a:xfrm>
                       <a:off x="0" y="0"/>
                       <a:ext cx="5858510" cy="4954905"/>
@@ -751,7 +605,7 @@
         <w:widowControl/>
         <w:jc w:val="left"/>
         <w:rPr>
-          <w:rFonts w:ascii="宋体" w:eastAsia="宋体" w:hAnsi="宋体" w:cs="宋体"/>
+          <w:rFonts w:ascii="宋体" w:hAnsi="宋体" w:eastAsia="宋体" w:cs="宋体"/>
           <w:kern w:val="0"/>
           <w:sz w:val="24"/>
           <w:szCs w:val="24"/>
@@ -759,15 +613,14 @@
       </w:pPr>
       <w:r>
         <w:rPr>
-          <w:rFonts w:ascii="宋体" w:eastAsia="宋体" w:hAnsi="宋体" w:cs="宋体"/>
-          <w:noProof/>
+          <w:rFonts w:ascii="宋体" w:hAnsi="宋体" w:eastAsia="宋体" w:cs="宋体"/>
           <w:kern w:val="0"/>
           <w:sz w:val="24"/>
           <w:szCs w:val="24"/>
         </w:rPr>
         <w:drawing>
           <wp:inline distT="0" distB="0" distL="0" distR="0">
-            <wp:extent cx="5796960" cy="2838866"/>
+            <wp:extent cx="5796915" cy="2838450"/>
             <wp:effectExtent l="19050" t="0" r="0" b="0"/>
             <wp:docPr id="14" name="图片 14" descr="C:\Users\lirong\Documents\Tencent Files\2817980387\Image\C2C\](TYT)Z}IYMP0J65M4LV5(J.png"/>
             <wp:cNvGraphicFramePr>
@@ -777,19 +630,19 @@
               <a:graphicData uri="http://schemas.openxmlformats.org/drawingml/2006/picture">
                 <pic:pic xmlns:pic="http://schemas.openxmlformats.org/drawingml/2006/picture">
                   <pic:nvPicPr>
-                    <pic:cNvPr id="0" name="Picture 14" descr="C:\Users\lirong\Documents\Tencent Files\2817980387\Image\C2C\](TYT)Z}IYMP0J65M4LV5(J.png"/>
+                    <pic:cNvPr id="14" name="图片 14" descr="C:\Users\lirong\Documents\Tencent Files\2817980387\Image\C2C\](TYT)Z}IYMP0J65M4LV5(J.png"/>
                     <pic:cNvPicPr>
                       <a:picLocks noChangeAspect="1" noChangeArrowheads="1"/>
                     </pic:cNvPicPr>
                   </pic:nvPicPr>
                   <pic:blipFill>
-                    <a:blip r:embed="rId14" cstate="print"/>
+                    <a:blip r:embed="rId11" cstate="print"/>
                     <a:srcRect/>
                     <a:stretch>
                       <a:fillRect/>
                     </a:stretch>
                   </pic:blipFill>
-                  <pic:spPr bwMode="auto">
+                  <pic:spPr>
                     <a:xfrm>
                       <a:off x="0" y="0"/>
                       <a:ext cx="5796859" cy="2838817"/>
@@ -817,7 +670,7 @@
         <w:widowControl/>
         <w:jc w:val="left"/>
         <w:rPr>
-          <w:rFonts w:ascii="宋体" w:eastAsia="宋体" w:hAnsi="宋体" w:cs="宋体"/>
+          <w:rFonts w:ascii="宋体" w:hAnsi="宋体" w:eastAsia="宋体" w:cs="宋体"/>
           <w:kern w:val="0"/>
           <w:sz w:val="24"/>
           <w:szCs w:val="24"/>
@@ -825,16 +678,14 @@
       </w:pPr>
       <w:r>
         <w:rPr>
-          <w:rFonts w:ascii="宋体" w:eastAsia="宋体" w:hAnsi="宋体" w:cs="宋体"/>
-          <w:noProof/>
+          <w:rFonts w:ascii="宋体" w:hAnsi="宋体" w:eastAsia="宋体" w:cs="宋体"/>
           <w:kern w:val="0"/>
           <w:sz w:val="24"/>
           <w:szCs w:val="24"/>
         </w:rPr>
-        <w:lastRenderedPageBreak/>
         <w:drawing>
           <wp:inline distT="0" distB="0" distL="0" distR="0">
-            <wp:extent cx="5839490" cy="3253562"/>
+            <wp:extent cx="5839460" cy="3253105"/>
             <wp:effectExtent l="19050" t="0" r="8860" b="0"/>
             <wp:docPr id="9" name="图片 16" descr="C:\Users\lirong\Documents\Tencent Files\2817980387\Image\C2C\](TYT)Z}IYMP0J65M4LV5(J.png"/>
             <wp:cNvGraphicFramePr>
@@ -844,19 +695,19 @@
               <a:graphicData uri="http://schemas.openxmlformats.org/drawingml/2006/picture">
                 <pic:pic xmlns:pic="http://schemas.openxmlformats.org/drawingml/2006/picture">
                   <pic:nvPicPr>
-                    <pic:cNvPr id="0" name="Picture 16" descr="C:\Users\lirong\Documents\Tencent Files\2817980387\Image\C2C\](TYT)Z}IYMP0J65M4LV5(J.png"/>
+                    <pic:cNvPr id="9" name="图片 16" descr="C:\Users\lirong\Documents\Tencent Files\2817980387\Image\C2C\](TYT)Z}IYMP0J65M4LV5(J.png"/>
                     <pic:cNvPicPr>
                       <a:picLocks noChangeAspect="1" noChangeArrowheads="1"/>
                     </pic:cNvPicPr>
                   </pic:nvPicPr>
                   <pic:blipFill>
-                    <a:blip r:embed="rId14" cstate="print"/>
+                    <a:blip r:embed="rId11" cstate="print"/>
                     <a:srcRect/>
                     <a:stretch>
                       <a:fillRect/>
                     </a:stretch>
                   </pic:blipFill>
-                  <pic:spPr bwMode="auto">
+                  <pic:spPr>
                     <a:xfrm>
                       <a:off x="0" y="0"/>
                       <a:ext cx="5842374" cy="3255169"/>
@@ -884,7 +735,7 @@
         <w:widowControl/>
         <w:jc w:val="left"/>
         <w:rPr>
-          <w:rFonts w:ascii="宋体" w:eastAsia="宋体" w:hAnsi="宋体" w:cs="宋体"/>
+          <w:rFonts w:ascii="宋体" w:hAnsi="宋体" w:eastAsia="宋体" w:cs="宋体"/>
           <w:kern w:val="0"/>
           <w:sz w:val="24"/>
           <w:szCs w:val="24"/>
@@ -892,15 +743,14 @@
       </w:pPr>
       <w:r>
         <w:rPr>
-          <w:rFonts w:ascii="宋体" w:eastAsia="宋体" w:hAnsi="宋体" w:cs="宋体"/>
-          <w:noProof/>
+          <w:rFonts w:ascii="宋体" w:hAnsi="宋体" w:eastAsia="宋体" w:cs="宋体"/>
           <w:kern w:val="0"/>
           <w:sz w:val="24"/>
           <w:szCs w:val="24"/>
         </w:rPr>
         <w:drawing>
           <wp:inline distT="0" distB="0" distL="0" distR="0">
-            <wp:extent cx="5918200" cy="4253023"/>
+            <wp:extent cx="5918200" cy="4252595"/>
             <wp:effectExtent l="19050" t="0" r="6350" b="0"/>
             <wp:docPr id="18" name="图片 18" descr="C:\Users\lirong\Documents\Tencent Files\2817980387\Image\C2C\WKWP[UJU%X{]I%NH~F1{FJ9.jpg"/>
             <wp:cNvGraphicFramePr>
@@ -910,19 +760,19 @@
               <a:graphicData uri="http://schemas.openxmlformats.org/drawingml/2006/picture">
                 <pic:pic xmlns:pic="http://schemas.openxmlformats.org/drawingml/2006/picture">
                   <pic:nvPicPr>
-                    <pic:cNvPr id="0" name="Picture 18" descr="C:\Users\lirong\Documents\Tencent Files\2817980387\Image\C2C\WKWP[UJU%X{]I%NH~F1{FJ9.jpg"/>
+                    <pic:cNvPr id="18" name="图片 18" descr="C:\Users\lirong\Documents\Tencent Files\2817980387\Image\C2C\WKWP[UJU%X{]I%NH~F1{FJ9.jpg"/>
                     <pic:cNvPicPr>
                       <a:picLocks noChangeAspect="1" noChangeArrowheads="1"/>
                     </pic:cNvPicPr>
                   </pic:nvPicPr>
                   <pic:blipFill>
-                    <a:blip r:embed="rId15" cstate="print"/>
+                    <a:blip r:embed="rId12" cstate="print"/>
                     <a:srcRect/>
                     <a:stretch>
                       <a:fillRect/>
                     </a:stretch>
                   </pic:blipFill>
-                  <pic:spPr bwMode="auto">
+                  <pic:spPr>
                     <a:xfrm>
                       <a:off x="0" y="0"/>
                       <a:ext cx="5917909" cy="4252814"/>
@@ -950,7 +800,7 @@
         <w:widowControl/>
         <w:jc w:val="left"/>
         <w:rPr>
-          <w:rFonts w:ascii="宋体" w:eastAsia="宋体" w:hAnsi="宋体" w:cs="宋体"/>
+          <w:rFonts w:ascii="宋体" w:hAnsi="宋体" w:eastAsia="宋体" w:cs="宋体"/>
           <w:kern w:val="0"/>
           <w:sz w:val="24"/>
           <w:szCs w:val="24"/>
@@ -962,7 +812,7 @@
         <w:widowControl/>
         <w:jc w:val="left"/>
         <w:rPr>
-          <w:rFonts w:ascii="宋体" w:eastAsia="宋体" w:hAnsi="宋体" w:cs="宋体"/>
+          <w:rFonts w:ascii="宋体" w:hAnsi="宋体" w:eastAsia="宋体" w:cs="宋体"/>
           <w:kern w:val="0"/>
           <w:sz w:val="24"/>
           <w:szCs w:val="24"/>
@@ -970,16 +820,14 @@
       </w:pPr>
       <w:r>
         <w:rPr>
-          <w:rFonts w:ascii="宋体" w:eastAsia="宋体" w:hAnsi="宋体" w:cs="宋体"/>
-          <w:noProof/>
+          <w:rFonts w:ascii="宋体" w:hAnsi="宋体" w:eastAsia="宋体" w:cs="宋体"/>
           <w:kern w:val="0"/>
           <w:sz w:val="24"/>
           <w:szCs w:val="24"/>
         </w:rPr>
-        <w:lastRenderedPageBreak/>
         <w:drawing>
           <wp:inline distT="0" distB="0" distL="0" distR="0">
-            <wp:extent cx="5405921" cy="3540641"/>
+            <wp:extent cx="5405755" cy="3540125"/>
             <wp:effectExtent l="19050" t="0" r="4279" b="0"/>
             <wp:docPr id="20" name="图片 20" descr="C:\Users\lirong\Documents\Tencent Files\2817980387\Image\C2C\)SV(7ES0YY)0J]({P]A68@6.png"/>
             <wp:cNvGraphicFramePr>
@@ -989,19 +837,19 @@
               <a:graphicData uri="http://schemas.openxmlformats.org/drawingml/2006/picture">
                 <pic:pic xmlns:pic="http://schemas.openxmlformats.org/drawingml/2006/picture">
                   <pic:nvPicPr>
-                    <pic:cNvPr id="0" name="Picture 20" descr="C:\Users\lirong\Documents\Tencent Files\2817980387\Image\C2C\)SV(7ES0YY)0J]({P]A68@6.png"/>
+                    <pic:cNvPr id="20" name="图片 20" descr="C:\Users\lirong\Documents\Tencent Files\2817980387\Image\C2C\)SV(7ES0YY)0J]({P]A68@6.png"/>
                     <pic:cNvPicPr>
                       <a:picLocks noChangeAspect="1" noChangeArrowheads="1"/>
                     </pic:cNvPicPr>
                   </pic:nvPicPr>
                   <pic:blipFill>
-                    <a:blip r:embed="rId16" cstate="print"/>
+                    <a:blip r:embed="rId13" cstate="print"/>
                     <a:srcRect/>
                     <a:stretch>
                       <a:fillRect/>
                     </a:stretch>
                   </pic:blipFill>
-                  <pic:spPr bwMode="auto">
+                  <pic:spPr>
                     <a:xfrm>
                       <a:off x="0" y="0"/>
                       <a:ext cx="5405617" cy="3540442"/>
@@ -1030,7 +878,7 @@
         <w:widowControl/>
         <w:jc w:val="left"/>
         <w:rPr>
-          <w:rFonts w:ascii="宋体" w:eastAsia="宋体" w:hAnsi="宋体" w:cs="宋体"/>
+          <w:rFonts w:ascii="宋体" w:hAnsi="宋体" w:eastAsia="宋体" w:cs="宋体"/>
           <w:kern w:val="0"/>
           <w:sz w:val="24"/>
           <w:szCs w:val="24"/>
@@ -1038,15 +886,14 @@
       </w:pPr>
       <w:r>
         <w:rPr>
-          <w:rFonts w:ascii="宋体" w:eastAsia="宋体" w:hAnsi="宋体" w:cs="宋体"/>
-          <w:noProof/>
+          <w:rFonts w:ascii="宋体" w:hAnsi="宋体" w:eastAsia="宋体" w:cs="宋体"/>
           <w:kern w:val="0"/>
           <w:sz w:val="24"/>
           <w:szCs w:val="24"/>
         </w:rPr>
         <w:drawing>
           <wp:inline distT="0" distB="0" distL="0" distR="0">
-            <wp:extent cx="5509881" cy="3987209"/>
+            <wp:extent cx="5509260" cy="3987165"/>
             <wp:effectExtent l="19050" t="0" r="0" b="0"/>
             <wp:docPr id="11" name="图片 22" descr="C:\Users\lirong\Documents\Tencent Files\2817980387\Image\C2C\Q(}90()5H5CY{ZP@M@UCR0K.png"/>
             <wp:cNvGraphicFramePr>
@@ -1056,19 +903,19 @@
               <a:graphicData uri="http://schemas.openxmlformats.org/drawingml/2006/picture">
                 <pic:pic xmlns:pic="http://schemas.openxmlformats.org/drawingml/2006/picture">
                   <pic:nvPicPr>
-                    <pic:cNvPr id="0" name="Picture 22" descr="C:\Users\lirong\Documents\Tencent Files\2817980387\Image\C2C\Q(}90()5H5CY{ZP@M@UCR0K.png"/>
+                    <pic:cNvPr id="11" name="图片 22" descr="C:\Users\lirong\Documents\Tencent Files\2817980387\Image\C2C\Q(}90()5H5CY{ZP@M@UCR0K.png"/>
                     <pic:cNvPicPr>
                       <a:picLocks noChangeAspect="1" noChangeArrowheads="1"/>
                     </pic:cNvPicPr>
                   </pic:nvPicPr>
                   <pic:blipFill>
-                    <a:blip r:embed="rId17" cstate="print"/>
+                    <a:blip r:embed="rId14" cstate="print"/>
                     <a:srcRect/>
                     <a:stretch>
                       <a:fillRect/>
                     </a:stretch>
                   </pic:blipFill>
-                  <pic:spPr bwMode="auto">
+                  <pic:spPr>
                     <a:xfrm>
                       <a:off x="0" y="0"/>
                       <a:ext cx="5514588" cy="3990615"/>
@@ -1096,7 +943,7 @@
         <w:widowControl/>
         <w:jc w:val="left"/>
         <w:rPr>
-          <w:rFonts w:ascii="宋体" w:eastAsia="宋体" w:hAnsi="宋体" w:cs="宋体"/>
+          <w:rFonts w:ascii="宋体" w:hAnsi="宋体" w:eastAsia="宋体" w:cs="宋体"/>
           <w:kern w:val="0"/>
           <w:sz w:val="24"/>
           <w:szCs w:val="24"/>
@@ -1104,16 +951,14 @@
       </w:pPr>
       <w:r>
         <w:rPr>
-          <w:rFonts w:ascii="宋体" w:eastAsia="宋体" w:hAnsi="宋体" w:cs="宋体"/>
-          <w:noProof/>
+          <w:rFonts w:ascii="宋体" w:hAnsi="宋体" w:eastAsia="宋体" w:cs="宋体"/>
           <w:kern w:val="0"/>
           <w:sz w:val="24"/>
           <w:szCs w:val="24"/>
         </w:rPr>
-        <w:lastRenderedPageBreak/>
         <w:drawing>
           <wp:inline distT="0" distB="0" distL="0" distR="0">
-            <wp:extent cx="5595541" cy="3285460"/>
+            <wp:extent cx="5594985" cy="3284855"/>
             <wp:effectExtent l="19050" t="0" r="5159" b="0"/>
             <wp:docPr id="24" name="图片 24" descr="C:\Users\lirong\Documents\Tencent Files\2817980387\Image\C2C\)ST$GEPTHB@0C6Z$4Q1%SC2.png"/>
             <wp:cNvGraphicFramePr>
@@ -1123,19 +968,19 @@
               <a:graphicData uri="http://schemas.openxmlformats.org/drawingml/2006/picture">
                 <pic:pic xmlns:pic="http://schemas.openxmlformats.org/drawingml/2006/picture">
                   <pic:nvPicPr>
-                    <pic:cNvPr id="0" name="Picture 24" descr="C:\Users\lirong\Documents\Tencent Files\2817980387\Image\C2C\)ST$GEPTHB@0C6Z$4Q1%SC2.png"/>
+                    <pic:cNvPr id="24" name="图片 24" descr="C:\Users\lirong\Documents\Tencent Files\2817980387\Image\C2C\)ST$GEPTHB@0C6Z$4Q1%SC2.png"/>
                     <pic:cNvPicPr>
                       <a:picLocks noChangeAspect="1" noChangeArrowheads="1"/>
                     </pic:cNvPicPr>
                   </pic:nvPicPr>
                   <pic:blipFill>
-                    <a:blip r:embed="rId18" cstate="print"/>
+                    <a:blip r:embed="rId15" cstate="print"/>
                     <a:srcRect/>
                     <a:stretch>
                       <a:fillRect/>
                     </a:stretch>
                   </pic:blipFill>
-                  <pic:spPr bwMode="auto">
+                  <pic:spPr>
                     <a:xfrm>
                       <a:off x="0" y="0"/>
                       <a:ext cx="5595541" cy="3285460"/>
@@ -1161,48 +1006,21 @@
     <w:p/>
     <w:p>
       <w:pPr>
-        <w:pStyle w:val="1"/>
+        <w:pStyle w:val="2"/>
       </w:pPr>
       <w:r>
         <w:rPr>
           <w:rFonts w:hint="eastAsia"/>
         </w:rPr>
-        <w:t>编译</w:t>
-      </w:r>
-      <w:r>
-        <w:rPr>
-          <w:rFonts w:hint="eastAsia"/>
-        </w:rPr>
-        <w:t>32</w:t>
-      </w:r>
-      <w:r>
-        <w:rPr>
-          <w:rFonts w:hint="eastAsia"/>
-        </w:rPr>
-        <w:t>位的</w:t>
-      </w:r>
-      <w:r>
-        <w:rPr>
-          <w:rFonts w:hint="eastAsia"/>
-        </w:rPr>
-        <w:t>release</w:t>
-      </w:r>
-      <w:r>
-        <w:rPr>
-          <w:rFonts w:hint="eastAsia"/>
-        </w:rPr>
-        <w:t>版本</w:t>
+        <w:t>编译32位的release版本</w:t>
       </w:r>
     </w:p>
     <w:p/>
     <w:p>
       <w:r>
-        <w:rPr>
-          <w:noProof/>
-        </w:rPr>
         <w:drawing>
           <wp:inline distT="0" distB="0" distL="0" distR="0">
-            <wp:extent cx="5274310" cy="2570807"/>
+            <wp:extent cx="5274310" cy="2570480"/>
             <wp:effectExtent l="19050" t="0" r="2540" b="0"/>
             <wp:docPr id="1" name="图片 1"/>
             <wp:cNvGraphicFramePr>
@@ -1212,19 +1030,19 @@
               <a:graphicData uri="http://schemas.openxmlformats.org/drawingml/2006/picture">
                 <pic:pic xmlns:pic="http://schemas.openxmlformats.org/drawingml/2006/picture">
                   <pic:nvPicPr>
-                    <pic:cNvPr id="0" name="Picture 1"/>
+                    <pic:cNvPr id="1" name="图片 1"/>
                     <pic:cNvPicPr>
                       <a:picLocks noChangeAspect="1" noChangeArrowheads="1"/>
                     </pic:cNvPicPr>
                   </pic:nvPicPr>
                   <pic:blipFill>
-                    <a:blip r:embed="rId19" cstate="print"/>
+                    <a:blip r:embed="rId16" cstate="print"/>
                     <a:srcRect/>
                     <a:stretch>
                       <a:fillRect/>
                     </a:stretch>
                   </pic:blipFill>
-                  <pic:spPr bwMode="auto">
+                  <pic:spPr>
                     <a:xfrm>
                       <a:off x="0" y="0"/>
                       <a:ext cx="5274310" cy="2570807"/>
@@ -1249,13 +1067,9 @@
     </w:p>
     <w:p>
       <w:r>
-        <w:rPr>
-          <w:noProof/>
-        </w:rPr>
-        <w:lastRenderedPageBreak/>
         <w:drawing>
           <wp:inline distT="0" distB="0" distL="0" distR="0">
-            <wp:extent cx="5274310" cy="2863368"/>
+            <wp:extent cx="5274310" cy="2863215"/>
             <wp:effectExtent l="19050" t="0" r="2540" b="0"/>
             <wp:docPr id="4" name="图片 4"/>
             <wp:cNvGraphicFramePr>
@@ -1265,19 +1079,19 @@
               <a:graphicData uri="http://schemas.openxmlformats.org/drawingml/2006/picture">
                 <pic:pic xmlns:pic="http://schemas.openxmlformats.org/drawingml/2006/picture">
                   <pic:nvPicPr>
-                    <pic:cNvPr id="0" name="Picture 4"/>
+                    <pic:cNvPr id="4" name="图片 4"/>
                     <pic:cNvPicPr>
                       <a:picLocks noChangeAspect="1" noChangeArrowheads="1"/>
                     </pic:cNvPicPr>
                   </pic:nvPicPr>
                   <pic:blipFill>
-                    <a:blip r:embed="rId20" cstate="print"/>
+                    <a:blip r:embed="rId17" cstate="print"/>
                     <a:srcRect/>
                     <a:stretch>
                       <a:fillRect/>
                     </a:stretch>
                   </pic:blipFill>
-                  <pic:spPr bwMode="auto">
+                  <pic:spPr>
                     <a:xfrm>
                       <a:off x="0" y="0"/>
                       <a:ext cx="5274310" cy="2863368"/>
@@ -1302,12 +1116,9 @@
     </w:p>
     <w:p>
       <w:r>
-        <w:rPr>
-          <w:noProof/>
-        </w:rPr>
         <w:drawing>
           <wp:inline distT="0" distB="0" distL="0" distR="0">
-            <wp:extent cx="5274310" cy="3763736"/>
+            <wp:extent cx="5274310" cy="3763645"/>
             <wp:effectExtent l="19050" t="0" r="2540" b="0"/>
             <wp:docPr id="7" name="图片 7"/>
             <wp:cNvGraphicFramePr>
@@ -1317,19 +1128,19 @@
               <a:graphicData uri="http://schemas.openxmlformats.org/drawingml/2006/picture">
                 <pic:pic xmlns:pic="http://schemas.openxmlformats.org/drawingml/2006/picture">
                   <pic:nvPicPr>
-                    <pic:cNvPr id="0" name="Picture 7"/>
+                    <pic:cNvPr id="7" name="图片 7"/>
                     <pic:cNvPicPr>
                       <a:picLocks noChangeAspect="1" noChangeArrowheads="1"/>
                     </pic:cNvPicPr>
                   </pic:nvPicPr>
                   <pic:blipFill>
-                    <a:blip r:embed="rId21" cstate="print"/>
+                    <a:blip r:embed="rId18" cstate="print"/>
                     <a:srcRect/>
                     <a:stretch>
                       <a:fillRect/>
                     </a:stretch>
                   </pic:blipFill>
-                  <pic:spPr bwMode="auto">
+                  <pic:spPr>
                     <a:xfrm>
                       <a:off x="0" y="0"/>
                       <a:ext cx="5274310" cy="3763736"/>
@@ -1354,13 +1165,9 @@
     </w:p>
     <w:p>
       <w:r>
-        <w:rPr>
-          <w:noProof/>
-        </w:rPr>
-        <w:lastRenderedPageBreak/>
         <w:drawing>
           <wp:inline distT="0" distB="0" distL="0" distR="0">
-            <wp:extent cx="5274310" cy="3763736"/>
+            <wp:extent cx="5274310" cy="3763645"/>
             <wp:effectExtent l="19050" t="0" r="2540" b="0"/>
             <wp:docPr id="10" name="图片 10"/>
             <wp:cNvGraphicFramePr>
@@ -1370,19 +1177,19 @@
               <a:graphicData uri="http://schemas.openxmlformats.org/drawingml/2006/picture">
                 <pic:pic xmlns:pic="http://schemas.openxmlformats.org/drawingml/2006/picture">
                   <pic:nvPicPr>
-                    <pic:cNvPr id="0" name="Picture 10"/>
+                    <pic:cNvPr id="10" name="图片 10"/>
                     <pic:cNvPicPr>
                       <a:picLocks noChangeAspect="1" noChangeArrowheads="1"/>
                     </pic:cNvPicPr>
                   </pic:nvPicPr>
                   <pic:blipFill>
-                    <a:blip r:embed="rId22" cstate="print"/>
+                    <a:blip r:embed="rId19" cstate="print"/>
                     <a:srcRect/>
                     <a:stretch>
                       <a:fillRect/>
                     </a:stretch>
                   </pic:blipFill>
-                  <pic:spPr bwMode="auto">
+                  <pic:spPr>
                     <a:xfrm>
                       <a:off x="0" y="0"/>
                       <a:ext cx="5274310" cy="3763736"/>
@@ -1407,12 +1214,9 @@
     </w:p>
     <w:p>
       <w:r>
-        <w:rPr>
-          <w:noProof/>
-        </w:rPr>
         <w:drawing>
           <wp:inline distT="0" distB="0" distL="0" distR="0">
-            <wp:extent cx="5274310" cy="3763736"/>
+            <wp:extent cx="5274310" cy="3763645"/>
             <wp:effectExtent l="19050" t="0" r="2540" b="0"/>
             <wp:docPr id="13" name="图片 13"/>
             <wp:cNvGraphicFramePr>
@@ -1422,19 +1226,19 @@
               <a:graphicData uri="http://schemas.openxmlformats.org/drawingml/2006/picture">
                 <pic:pic xmlns:pic="http://schemas.openxmlformats.org/drawingml/2006/picture">
                   <pic:nvPicPr>
-                    <pic:cNvPr id="0" name="Picture 13"/>
+                    <pic:cNvPr id="13" name="图片 13"/>
                     <pic:cNvPicPr>
                       <a:picLocks noChangeAspect="1" noChangeArrowheads="1"/>
                     </pic:cNvPicPr>
                   </pic:nvPicPr>
                   <pic:blipFill>
-                    <a:blip r:embed="rId23" cstate="print"/>
+                    <a:blip r:embed="rId20" cstate="print"/>
                     <a:srcRect/>
                     <a:stretch>
                       <a:fillRect/>
                     </a:stretch>
                   </pic:blipFill>
-                  <pic:spPr bwMode="auto">
+                  <pic:spPr>
                     <a:xfrm>
                       <a:off x="0" y="0"/>
                       <a:ext cx="5274310" cy="3763736"/>
@@ -1461,48 +1265,20 @@
     <w:p/>
     <w:p>
       <w:pPr>
-        <w:pStyle w:val="1"/>
+        <w:pStyle w:val="2"/>
       </w:pPr>
       <w:r>
         <w:rPr>
           <w:rFonts w:hint="eastAsia"/>
         </w:rPr>
-        <w:lastRenderedPageBreak/>
-        <w:t>编译</w:t>
-      </w:r>
-      <w:r>
-        <w:rPr>
-          <w:rFonts w:hint="eastAsia"/>
-        </w:rPr>
-        <w:t>64</w:t>
-      </w:r>
-      <w:r>
-        <w:rPr>
-          <w:rFonts w:hint="eastAsia"/>
-        </w:rPr>
-        <w:t>位的</w:t>
-      </w:r>
-      <w:r>
-        <w:rPr>
-          <w:rFonts w:hint="eastAsia"/>
-        </w:rPr>
-        <w:t>release</w:t>
-      </w:r>
-      <w:r>
-        <w:rPr>
-          <w:rFonts w:hint="eastAsia"/>
-        </w:rPr>
-        <w:t>版本</w:t>
-      </w:r>
-    </w:p>
-    <w:p>
-      <w:r>
-        <w:rPr>
-          <w:noProof/>
-        </w:rPr>
+        <w:t>编译64位的release版本</w:t>
+      </w:r>
+    </w:p>
+    <w:p>
+      <w:r>
         <w:drawing>
           <wp:inline distT="0" distB="0" distL="0" distR="0">
-            <wp:extent cx="5274310" cy="2710370"/>
+            <wp:extent cx="5274310" cy="2710180"/>
             <wp:effectExtent l="19050" t="0" r="2540" b="0"/>
             <wp:docPr id="16" name="图片 16"/>
             <wp:cNvGraphicFramePr>
@@ -1512,19 +1288,19 @@
               <a:graphicData uri="http://schemas.openxmlformats.org/drawingml/2006/picture">
                 <pic:pic xmlns:pic="http://schemas.openxmlformats.org/drawingml/2006/picture">
                   <pic:nvPicPr>
-                    <pic:cNvPr id="0" name="Picture 16"/>
+                    <pic:cNvPr id="16" name="图片 16"/>
                     <pic:cNvPicPr>
                       <a:picLocks noChangeAspect="1" noChangeArrowheads="1"/>
                     </pic:cNvPicPr>
                   </pic:nvPicPr>
                   <pic:blipFill>
-                    <a:blip r:embed="rId24" cstate="print"/>
+                    <a:blip r:embed="rId21" cstate="print"/>
                     <a:srcRect/>
                     <a:stretch>
                       <a:fillRect/>
                     </a:stretch>
                   </pic:blipFill>
-                  <pic:spPr bwMode="auto">
+                  <pic:spPr>
                     <a:xfrm>
                       <a:off x="0" y="0"/>
                       <a:ext cx="5274310" cy="2710370"/>
@@ -1549,12 +1325,9 @@
     </w:p>
     <w:p>
       <w:r>
-        <w:rPr>
-          <w:noProof/>
-        </w:rPr>
         <w:drawing>
           <wp:inline distT="0" distB="0" distL="0" distR="0">
-            <wp:extent cx="5274310" cy="3763736"/>
+            <wp:extent cx="5274310" cy="3763645"/>
             <wp:effectExtent l="19050" t="0" r="2540" b="0"/>
             <wp:docPr id="19" name="图片 19"/>
             <wp:cNvGraphicFramePr>
@@ -1564,19 +1337,19 @@
               <a:graphicData uri="http://schemas.openxmlformats.org/drawingml/2006/picture">
                 <pic:pic xmlns:pic="http://schemas.openxmlformats.org/drawingml/2006/picture">
                   <pic:nvPicPr>
-                    <pic:cNvPr id="0" name="Picture 19"/>
+                    <pic:cNvPr id="19" name="图片 19"/>
                     <pic:cNvPicPr>
                       <a:picLocks noChangeAspect="1" noChangeArrowheads="1"/>
                     </pic:cNvPicPr>
                   </pic:nvPicPr>
                   <pic:blipFill>
-                    <a:blip r:embed="rId25" cstate="print"/>
+                    <a:blip r:embed="rId22" cstate="print"/>
                     <a:srcRect/>
                     <a:stretch>
                       <a:fillRect/>
                     </a:stretch>
                   </pic:blipFill>
-                  <pic:spPr bwMode="auto">
+                  <pic:spPr>
                     <a:xfrm>
                       <a:off x="0" y="0"/>
                       <a:ext cx="5274310" cy="3763736"/>
@@ -1601,13 +1374,9 @@
     </w:p>
     <w:p>
       <w:r>
-        <w:rPr>
-          <w:noProof/>
-        </w:rPr>
-        <w:lastRenderedPageBreak/>
         <w:drawing>
           <wp:inline distT="0" distB="0" distL="0" distR="0">
-            <wp:extent cx="5274310" cy="3763736"/>
+            <wp:extent cx="5274310" cy="3763645"/>
             <wp:effectExtent l="19050" t="0" r="2540" b="0"/>
             <wp:docPr id="22" name="图片 22"/>
             <wp:cNvGraphicFramePr>
@@ -1617,19 +1386,19 @@
               <a:graphicData uri="http://schemas.openxmlformats.org/drawingml/2006/picture">
                 <pic:pic xmlns:pic="http://schemas.openxmlformats.org/drawingml/2006/picture">
                   <pic:nvPicPr>
-                    <pic:cNvPr id="0" name="Picture 22"/>
+                    <pic:cNvPr id="22" name="图片 22"/>
                     <pic:cNvPicPr>
                       <a:picLocks noChangeAspect="1" noChangeArrowheads="1"/>
                     </pic:cNvPicPr>
                   </pic:nvPicPr>
                   <pic:blipFill>
-                    <a:blip r:embed="rId26" cstate="print"/>
+                    <a:blip r:embed="rId23" cstate="print"/>
                     <a:srcRect/>
                     <a:stretch>
                       <a:fillRect/>
                     </a:stretch>
                   </pic:blipFill>
-                  <pic:spPr bwMode="auto">
+                  <pic:spPr>
                     <a:xfrm>
                       <a:off x="0" y="0"/>
                       <a:ext cx="5274310" cy="3763736"/>
@@ -1654,12 +1423,9 @@
     </w:p>
     <w:p>
       <w:r>
-        <w:rPr>
-          <w:noProof/>
-        </w:rPr>
         <w:drawing>
           <wp:inline distT="0" distB="0" distL="0" distR="0">
-            <wp:extent cx="5274310" cy="3763736"/>
+            <wp:extent cx="5274310" cy="3763645"/>
             <wp:effectExtent l="19050" t="0" r="2540" b="0"/>
             <wp:docPr id="25" name="图片 25"/>
             <wp:cNvGraphicFramePr>
@@ -1669,19 +1435,19 @@
               <a:graphicData uri="http://schemas.openxmlformats.org/drawingml/2006/picture">
                 <pic:pic xmlns:pic="http://schemas.openxmlformats.org/drawingml/2006/picture">
                   <pic:nvPicPr>
-                    <pic:cNvPr id="0" name="Picture 25"/>
+                    <pic:cNvPr id="25" name="图片 25"/>
                     <pic:cNvPicPr>
                       <a:picLocks noChangeAspect="1" noChangeArrowheads="1"/>
                     </pic:cNvPicPr>
                   </pic:nvPicPr>
                   <pic:blipFill>
-                    <a:blip r:embed="rId27" cstate="print"/>
+                    <a:blip r:embed="rId24" cstate="print"/>
                     <a:srcRect/>
                     <a:stretch>
                       <a:fillRect/>
                     </a:stretch>
                   </pic:blipFill>
-                  <pic:spPr bwMode="auto">
+                  <pic:spPr>
                     <a:xfrm>
                       <a:off x="0" y="0"/>
                       <a:ext cx="5274310" cy="3763736"/>
@@ -1706,13 +1472,9 @@
     </w:p>
     <w:p>
       <w:r>
-        <w:rPr>
-          <w:noProof/>
-        </w:rPr>
-        <w:lastRenderedPageBreak/>
         <w:drawing>
           <wp:inline distT="0" distB="0" distL="0" distR="0">
-            <wp:extent cx="5274310" cy="3763736"/>
+            <wp:extent cx="5274310" cy="3763645"/>
             <wp:effectExtent l="19050" t="0" r="2540" b="0"/>
             <wp:docPr id="28" name="图片 28"/>
             <wp:cNvGraphicFramePr>
@@ -1722,19 +1484,19 @@
               <a:graphicData uri="http://schemas.openxmlformats.org/drawingml/2006/picture">
                 <pic:pic xmlns:pic="http://schemas.openxmlformats.org/drawingml/2006/picture">
                   <pic:nvPicPr>
-                    <pic:cNvPr id="0" name="Picture 28"/>
+                    <pic:cNvPr id="28" name="图片 28"/>
                     <pic:cNvPicPr>
                       <a:picLocks noChangeAspect="1" noChangeArrowheads="1"/>
                     </pic:cNvPicPr>
                   </pic:nvPicPr>
                   <pic:blipFill>
-                    <a:blip r:embed="rId28" cstate="print"/>
+                    <a:blip r:embed="rId25" cstate="print"/>
                     <a:srcRect/>
                     <a:stretch>
                       <a:fillRect/>
                     </a:stretch>
                   </pic:blipFill>
-                  <pic:spPr bwMode="auto">
+                  <pic:spPr>
                     <a:xfrm>
                       <a:off x="0" y="0"/>
                       <a:ext cx="5274310" cy="3763736"/>
@@ -1760,144 +1522,20 @@
     <w:sectPr>
       <w:pgSz w:w="11906" w:h="16838"/>
       <w:pgMar w:top="1440" w:right="1800" w:bottom="1440" w:left="1800" w:header="851" w:footer="992" w:gutter="0"/>
-      <w:cols w:space="425"/>
-      <w:docGrid w:type="lines" w:linePitch="312"/>
+      <w:cols w:space="425" w:num="1"/>
+      <w:docGrid w:type="lines" w:linePitch="312" w:charSpace="0"/>
     </w:sectPr>
   </w:body>
 </w:document>
 </file>
 
-<file path=word/endnotes.xml><?xml version="1.0" encoding="utf-8"?>
-<w:endnotes xmlns:ve="http://schemas.openxmlformats.org/markup-compatibility/2006" xmlns:o="urn:schemas-microsoft-com:office:office" xmlns:r="http://schemas.openxmlformats.org/officeDocument/2006/relationships" xmlns:m="http://schemas.openxmlformats.org/officeDocument/2006/math" xmlns:v="urn:schemas-microsoft-com:vml" xmlns:wp="http://schemas.openxmlformats.org/drawingml/2006/wordprocessingDrawing" xmlns:w10="urn:schemas-microsoft-com:office:word" xmlns:w="http://schemas.openxmlformats.org/wordprocessingml/2006/main" xmlns:wne="http://schemas.microsoft.com/office/word/2006/wordml">
-  <w:endnote w:type="separator" w:id="-1">
-    <w:p>
-      <w:r>
-        <w:separator/>
-      </w:r>
-    </w:p>
-  </w:endnote>
-  <w:endnote w:type="continuationSeparator" w:id="0">
-    <w:p>
-      <w:r>
-        <w:continuationSeparator/>
-      </w:r>
-    </w:p>
-  </w:endnote>
-</w:endnotes>
-</file>
-
-<file path=word/footnotes.xml><?xml version="1.0" encoding="utf-8"?>
-<w:footnotes xmlns:ve="http://schemas.openxmlformats.org/markup-compatibility/2006" xmlns:o="urn:schemas-microsoft-com:office:office" xmlns:r="http://schemas.openxmlformats.org/officeDocument/2006/relationships" xmlns:m="http://schemas.openxmlformats.org/officeDocument/2006/math" xmlns:v="urn:schemas-microsoft-com:vml" xmlns:wp="http://schemas.openxmlformats.org/drawingml/2006/wordprocessingDrawing" xmlns:w10="urn:schemas-microsoft-com:office:word" xmlns:w="http://schemas.openxmlformats.org/wordprocessingml/2006/main" xmlns:wne="http://schemas.microsoft.com/office/word/2006/wordml">
-  <w:footnote w:type="separator" w:id="-1">
-    <w:p>
-      <w:r>
-        <w:separator/>
-      </w:r>
-    </w:p>
-  </w:footnote>
-  <w:footnote w:type="continuationSeparator" w:id="0">
-    <w:p>
-      <w:r>
-        <w:continuationSeparator/>
-      </w:r>
-    </w:p>
-  </w:footnote>
-</w:footnotes>
-</file>
-
 <file path=word/numbering.xml><?xml version="1.0" encoding="utf-8"?>
-<w:numbering xmlns:ve="http://schemas.openxmlformats.org/markup-compatibility/2006" xmlns:o="urn:schemas-microsoft-com:office:office" xmlns:r="http://schemas.openxmlformats.org/officeDocument/2006/relationships" xmlns:m="http://schemas.openxmlformats.org/officeDocument/2006/math" xmlns:v="urn:schemas-microsoft-com:vml" xmlns:wp="http://schemas.openxmlformats.org/drawingml/2006/wordprocessingDrawing" xmlns:w10="urn:schemas-microsoft-com:office:word" xmlns:w="http://schemas.openxmlformats.org/wordprocessingml/2006/main" xmlns:wne="http://schemas.microsoft.com/office/word/2006/wordml">
+<w:numbering xmlns:wpc="http://schemas.microsoft.com/office/word/2010/wordprocessingCanvas" xmlns:mc="http://schemas.openxmlformats.org/markup-compatibility/2006" xmlns:o="urn:schemas-microsoft-com:office:office" xmlns:r="http://schemas.openxmlformats.org/officeDocument/2006/relationships" xmlns:m="http://schemas.openxmlformats.org/officeDocument/2006/math" xmlns:v="urn:schemas-microsoft-com:vml" xmlns:wp14="http://schemas.microsoft.com/office/word/2010/wordprocessingDrawing" xmlns:wp="http://schemas.openxmlformats.org/drawingml/2006/wordprocessingDrawing" xmlns:w10="urn:schemas-microsoft-com:office:word" xmlns:w="http://schemas.openxmlformats.org/wordprocessingml/2006/main" xmlns:w14="http://schemas.microsoft.com/office/word/2010/wordml" xmlns:wpg="http://schemas.microsoft.com/office/word/2010/wordprocessingGroup" xmlns:wpi="http://schemas.microsoft.com/office/word/2010/wordprocessingInk" xmlns:wne="http://schemas.microsoft.com/office/word/2006/wordml" xmlns:wps="http://schemas.microsoft.com/office/word/2010/wordprocessingShape" xmlns:wpsCustomData="http://www.wps.cn/officeDocument/2013/wpsCustomData" mc:Ignorable="w14 wp14">
   <w:abstractNum w:abstractNumId="0">
-    <w:nsid w:val="53FE7CCB"/>
-    <w:multiLevelType w:val="hybridMultilevel"/>
-    <w:tmpl w:val="BAFAC0BA"/>
-    <w:lvl w:ilvl="0" w:tplc="04090017">
-      <w:start w:val="1"/>
-      <w:numFmt w:val="chineseCountingThousand"/>
-      <w:lvlText w:val="(%1)"/>
-      <w:lvlJc w:val="left"/>
-      <w:pPr>
-        <w:ind w:left="420" w:hanging="420"/>
-      </w:pPr>
-    </w:lvl>
-    <w:lvl w:ilvl="1" w:tplc="04090019" w:tentative="1">
-      <w:start w:val="1"/>
-      <w:numFmt w:val="lowerLetter"/>
-      <w:lvlText w:val="%2)"/>
-      <w:lvlJc w:val="left"/>
-      <w:pPr>
-        <w:ind w:left="840" w:hanging="420"/>
-      </w:pPr>
-    </w:lvl>
-    <w:lvl w:ilvl="2" w:tplc="0409001B" w:tentative="1">
-      <w:start w:val="1"/>
-      <w:numFmt w:val="lowerRoman"/>
-      <w:lvlText w:val="%3."/>
-      <w:lvlJc w:val="right"/>
-      <w:pPr>
-        <w:ind w:left="1260" w:hanging="420"/>
-      </w:pPr>
-    </w:lvl>
-    <w:lvl w:ilvl="3" w:tplc="0409000F" w:tentative="1">
-      <w:start w:val="1"/>
-      <w:numFmt w:val="decimal"/>
-      <w:lvlText w:val="%4."/>
-      <w:lvlJc w:val="left"/>
-      <w:pPr>
-        <w:ind w:left="1680" w:hanging="420"/>
-      </w:pPr>
-    </w:lvl>
-    <w:lvl w:ilvl="4" w:tplc="04090019" w:tentative="1">
-      <w:start w:val="1"/>
-      <w:numFmt w:val="lowerLetter"/>
-      <w:lvlText w:val="%5)"/>
-      <w:lvlJc w:val="left"/>
-      <w:pPr>
-        <w:ind w:left="2100" w:hanging="420"/>
-      </w:pPr>
-    </w:lvl>
-    <w:lvl w:ilvl="5" w:tplc="0409001B" w:tentative="1">
-      <w:start w:val="1"/>
-      <w:numFmt w:val="lowerRoman"/>
-      <w:lvlText w:val="%6."/>
-      <w:lvlJc w:val="right"/>
-      <w:pPr>
-        <w:ind w:left="2520" w:hanging="420"/>
-      </w:pPr>
-    </w:lvl>
-    <w:lvl w:ilvl="6" w:tplc="0409000F" w:tentative="1">
-      <w:start w:val="1"/>
-      <w:numFmt w:val="decimal"/>
-      <w:lvlText w:val="%7."/>
-      <w:lvlJc w:val="left"/>
-      <w:pPr>
-        <w:ind w:left="2940" w:hanging="420"/>
-      </w:pPr>
-    </w:lvl>
-    <w:lvl w:ilvl="7" w:tplc="04090019" w:tentative="1">
-      <w:start w:val="1"/>
-      <w:numFmt w:val="lowerLetter"/>
-      <w:lvlText w:val="%8)"/>
-      <w:lvlJc w:val="left"/>
-      <w:pPr>
-        <w:ind w:left="3360" w:hanging="420"/>
-      </w:pPr>
-    </w:lvl>
-    <w:lvl w:ilvl="8" w:tplc="0409001B" w:tentative="1">
-      <w:start w:val="1"/>
-      <w:numFmt w:val="lowerRoman"/>
-      <w:lvlText w:val="%9."/>
-      <w:lvlJc w:val="right"/>
-      <w:pPr>
-        <w:ind w:left="3780" w:hanging="420"/>
-      </w:pPr>
-    </w:lvl>
-  </w:abstractNum>
-  <w:abstractNum w:abstractNumId="1">
     <w:nsid w:val="5959D3DA"/>
     <w:multiLevelType w:val="singleLevel"/>
     <w:tmpl w:val="5959D3DA"/>
-    <w:lvl w:ilvl="0">
+    <w:lvl w:ilvl="0" w:tentative="0">
       <w:start w:val="1"/>
       <w:numFmt w:val="decimal"/>
       <w:suff w:val="nothing"/>
@@ -1905,11 +1543,11 @@
       <w:lvlJc w:val="left"/>
     </w:lvl>
   </w:abstractNum>
-  <w:abstractNum w:abstractNumId="2">
+  <w:abstractNum w:abstractNumId="1">
     <w:nsid w:val="5959D5BC"/>
     <w:multiLevelType w:val="singleLevel"/>
     <w:tmpl w:val="5959D5BC"/>
-    <w:lvl w:ilvl="0">
+    <w:lvl w:ilvl="0" w:tentative="0">
       <w:start w:val="1"/>
       <w:numFmt w:val="decimal"/>
       <w:suff w:val="nothing"/>
@@ -1917,11 +1555,11 @@
       <w:lvlJc w:val="left"/>
     </w:lvl>
   </w:abstractNum>
-  <w:abstractNum w:abstractNumId="3">
+  <w:abstractNum w:abstractNumId="2">
     <w:nsid w:val="79434E00"/>
-    <w:multiLevelType w:val="hybridMultilevel"/>
-    <w:tmpl w:val="C534EA9C"/>
-    <w:lvl w:ilvl="0" w:tplc="04090017">
+    <w:multiLevelType w:val="multilevel"/>
+    <w:tmpl w:val="79434E00"/>
+    <w:lvl w:ilvl="0" w:tentative="0">
       <w:start w:val="1"/>
       <w:numFmt w:val="chineseCountingThousand"/>
       <w:lvlText w:val="(%1)"/>
@@ -1930,7 +1568,7 @@
         <w:ind w:left="420" w:hanging="420"/>
       </w:pPr>
     </w:lvl>
-    <w:lvl w:ilvl="1" w:tplc="04090019" w:tentative="1">
+    <w:lvl w:ilvl="1" w:tentative="0">
       <w:start w:val="1"/>
       <w:numFmt w:val="lowerLetter"/>
       <w:lvlText w:val="%2)"/>
@@ -1939,7 +1577,7 @@
         <w:ind w:left="840" w:hanging="420"/>
       </w:pPr>
     </w:lvl>
-    <w:lvl w:ilvl="2" w:tplc="0409001B" w:tentative="1">
+    <w:lvl w:ilvl="2" w:tentative="0">
       <w:start w:val="1"/>
       <w:numFmt w:val="lowerRoman"/>
       <w:lvlText w:val="%3."/>
@@ -1948,7 +1586,7 @@
         <w:ind w:left="1260" w:hanging="420"/>
       </w:pPr>
     </w:lvl>
-    <w:lvl w:ilvl="3" w:tplc="0409000F" w:tentative="1">
+    <w:lvl w:ilvl="3" w:tentative="0">
       <w:start w:val="1"/>
       <w:numFmt w:val="decimal"/>
       <w:lvlText w:val="%4."/>
@@ -1957,7 +1595,7 @@
         <w:ind w:left="1680" w:hanging="420"/>
       </w:pPr>
     </w:lvl>
-    <w:lvl w:ilvl="4" w:tplc="04090019" w:tentative="1">
+    <w:lvl w:ilvl="4" w:tentative="0">
       <w:start w:val="1"/>
       <w:numFmt w:val="lowerLetter"/>
       <w:lvlText w:val="%5)"/>
@@ -1966,7 +1604,7 @@
         <w:ind w:left="2100" w:hanging="420"/>
       </w:pPr>
     </w:lvl>
-    <w:lvl w:ilvl="5" w:tplc="0409001B" w:tentative="1">
+    <w:lvl w:ilvl="5" w:tentative="0">
       <w:start w:val="1"/>
       <w:numFmt w:val="lowerRoman"/>
       <w:lvlText w:val="%6."/>
@@ -1975,7 +1613,7 @@
         <w:ind w:left="2520" w:hanging="420"/>
       </w:pPr>
     </w:lvl>
-    <w:lvl w:ilvl="6" w:tplc="0409000F" w:tentative="1">
+    <w:lvl w:ilvl="6" w:tentative="0">
       <w:start w:val="1"/>
       <w:numFmt w:val="decimal"/>
       <w:lvlText w:val="%7."/>
@@ -1984,7 +1622,7 @@
         <w:ind w:left="2940" w:hanging="420"/>
       </w:pPr>
     </w:lvl>
-    <w:lvl w:ilvl="7" w:tplc="04090019" w:tentative="1">
+    <w:lvl w:ilvl="7" w:tentative="0">
       <w:start w:val="1"/>
       <w:numFmt w:val="lowerLetter"/>
       <w:lvlText w:val="%8)"/>
@@ -1993,7 +1631,7 @@
         <w:ind w:left="3360" w:hanging="420"/>
       </w:pPr>
     </w:lvl>
-    <w:lvl w:ilvl="8" w:tplc="0409001B" w:tentative="1">
+    <w:lvl w:ilvl="8" w:tentative="0">
       <w:start w:val="1"/>
       <w:numFmt w:val="lowerRoman"/>
       <w:lvlText w:val="%9."/>
@@ -2004,7 +1642,7 @@
     </w:lvl>
   </w:abstractNum>
   <w:num w:numId="1">
-    <w:abstractNumId w:val="3"/>
+    <w:abstractNumId w:val="2"/>
   </w:num>
   <w:num w:numId="2">
     <w:abstractNumId w:val="0"/>
@@ -2012,182 +1650,293 @@
   <w:num w:numId="3">
     <w:abstractNumId w:val="1"/>
   </w:num>
-  <w:num w:numId="4">
-    <w:abstractNumId w:val="2"/>
-  </w:num>
 </w:numbering>
 </file>
 
 <file path=word/styles.xml><?xml version="1.0" encoding="utf-8"?>
-<w:styles xmlns:r="http://schemas.openxmlformats.org/officeDocument/2006/relationships" xmlns:w="http://schemas.openxmlformats.org/wordprocessingml/2006/main">
+<w:styles xmlns:mc="http://schemas.openxmlformats.org/markup-compatibility/2006" xmlns:o="urn:schemas-microsoft-com:office:office" xmlns:r="http://schemas.openxmlformats.org/officeDocument/2006/relationships" xmlns:m="http://schemas.openxmlformats.org/officeDocument/2006/math" xmlns:v="urn:schemas-microsoft-com:vml" xmlns:w="http://schemas.openxmlformats.org/wordprocessingml/2006/main" xmlns:w14="http://schemas.microsoft.com/office/word/2010/wordml" xmlns:w10="urn:schemas-microsoft-com:office:word" xmlns:sl="http://schemas.openxmlformats.org/schemaLibrary/2006/main" xmlns:wpsCustomData="http://www.wps.cn/officeDocument/2013/wpsCustomData" mc:Ignorable="w14">
   <w:docDefaults>
     <w:rPrDefault>
       <w:rPr>
-        <w:rFonts w:asciiTheme="minorHAnsi" w:eastAsiaTheme="minorEastAsia" w:hAnsiTheme="minorHAnsi" w:cstheme="minorBidi"/>
-        <w:kern w:val="2"/>
-        <w:sz w:val="21"/>
-        <w:szCs w:val="22"/>
-        <w:lang w:val="en-US" w:eastAsia="zh-CN" w:bidi="ar-SA"/>
+        <w:rFonts w:asciiTheme="minorHAnsi" w:hAnsiTheme="minorHAnsi" w:eastAsiaTheme="minorEastAsia" w:cstheme="minorBidi"/>
       </w:rPr>
     </w:rPrDefault>
     <w:pPrDefault/>
   </w:docDefaults>
-  <w:latentStyles w:defLockedState="0" w:defUIPriority="99" w:defSemiHidden="1" w:defUnhideWhenUsed="1" w:defQFormat="0" w:count="267">
-    <w:lsdException w:name="Normal" w:semiHidden="0" w:uiPriority="0" w:unhideWhenUsed="0" w:qFormat="1"/>
-    <w:lsdException w:name="heading 1" w:semiHidden="0" w:uiPriority="9" w:unhideWhenUsed="0" w:qFormat="1"/>
-    <w:lsdException w:name="heading 2" w:uiPriority="9" w:qFormat="1"/>
-    <w:lsdException w:name="heading 3" w:uiPriority="9" w:qFormat="1"/>
-    <w:lsdException w:name="heading 4" w:uiPriority="9" w:qFormat="1"/>
-    <w:lsdException w:name="heading 5" w:uiPriority="9" w:qFormat="1"/>
-    <w:lsdException w:name="heading 6" w:uiPriority="9" w:qFormat="1"/>
-    <w:lsdException w:name="heading 7" w:uiPriority="9" w:qFormat="1"/>
-    <w:lsdException w:name="heading 8" w:uiPriority="9" w:qFormat="1"/>
-    <w:lsdException w:name="heading 9" w:uiPriority="9" w:qFormat="1"/>
-    <w:lsdException w:name="toc 1" w:uiPriority="39"/>
-    <w:lsdException w:name="toc 2" w:uiPriority="39"/>
-    <w:lsdException w:name="toc 3" w:uiPriority="39"/>
-    <w:lsdException w:name="toc 4" w:uiPriority="39"/>
-    <w:lsdException w:name="toc 5" w:uiPriority="39"/>
-    <w:lsdException w:name="toc 6" w:uiPriority="39"/>
-    <w:lsdException w:name="toc 7" w:uiPriority="39"/>
-    <w:lsdException w:name="toc 8" w:uiPriority="39"/>
-    <w:lsdException w:name="toc 9" w:uiPriority="39"/>
-    <w:lsdException w:name="caption" w:uiPriority="35" w:qFormat="1"/>
-    <w:lsdException w:name="Title" w:semiHidden="0" w:uiPriority="10" w:unhideWhenUsed="0" w:qFormat="1"/>
-    <w:lsdException w:name="Default Paragraph Font" w:uiPriority="1"/>
-    <w:lsdException w:name="Subtitle" w:semiHidden="0" w:uiPriority="11" w:unhideWhenUsed="0" w:qFormat="1"/>
-    <w:lsdException w:name="Strong" w:semiHidden="0" w:uiPriority="22" w:unhideWhenUsed="0" w:qFormat="1"/>
-    <w:lsdException w:name="Emphasis" w:semiHidden="0" w:uiPriority="20" w:unhideWhenUsed="0" w:qFormat="1"/>
-    <w:lsdException w:name="Table Grid" w:semiHidden="0" w:uiPriority="59" w:unhideWhenUsed="0"/>
-    <w:lsdException w:name="Placeholder Text" w:unhideWhenUsed="0"/>
-    <w:lsdException w:name="No Spacing" w:semiHidden="0" w:uiPriority="1" w:unhideWhenUsed="0" w:qFormat="1"/>
-    <w:lsdException w:name="Light Shading" w:semiHidden="0" w:uiPriority="60" w:unhideWhenUsed="0"/>
-    <w:lsdException w:name="Light List" w:semiHidden="0" w:uiPriority="61" w:unhideWhenUsed="0"/>
-    <w:lsdException w:name="Light Grid" w:semiHidden="0" w:uiPriority="62" w:unhideWhenUsed="0"/>
-    <w:lsdException w:name="Medium Shading 1" w:semiHidden="0" w:uiPriority="63" w:unhideWhenUsed="0"/>
-    <w:lsdException w:name="Medium Shading 2" w:semiHidden="0" w:uiPriority="64" w:unhideWhenUsed="0"/>
-    <w:lsdException w:name="Medium List 1" w:semiHidden="0" w:uiPriority="65" w:unhideWhenUsed="0"/>
-    <w:lsdException w:name="Medium List 2" w:semiHidden="0" w:uiPriority="66" w:unhideWhenUsed="0"/>
-    <w:lsdException w:name="Medium Grid 1" w:semiHidden="0" w:uiPriority="67" w:unhideWhenUsed="0"/>
-    <w:lsdException w:name="Medium Grid 2" w:semiHidden="0" w:uiPriority="68" w:unhideWhenUsed="0"/>
-    <w:lsdException w:name="Medium Grid 3" w:semiHidden="0" w:uiPriority="69" w:unhideWhenUsed="0"/>
-    <w:lsdException w:name="Dark List" w:semiHidden="0" w:uiPriority="70" w:unhideWhenUsed="0"/>
-    <w:lsdException w:name="Colorful Shading" w:semiHidden="0" w:uiPriority="71" w:unhideWhenUsed="0"/>
-    <w:lsdException w:name="Colorful List" w:semiHidden="0" w:uiPriority="72" w:unhideWhenUsed="0"/>
-    <w:lsdException w:name="Colorful Grid" w:semiHidden="0" w:uiPriority="73" w:unhideWhenUsed="0"/>
-    <w:lsdException w:name="Light Shading Accent 1" w:semiHidden="0" w:uiPriority="60" w:unhideWhenUsed="0"/>
-    <w:lsdException w:name="Light List Accent 1" w:semiHidden="0" w:uiPriority="61" w:unhideWhenUsed="0"/>
-    <w:lsdException w:name="Light Grid Accent 1" w:semiHidden="0" w:uiPriority="62" w:unhideWhenUsed="0"/>
-    <w:lsdException w:name="Medium Shading 1 Accent 1" w:semiHidden="0" w:uiPriority="63" w:unhideWhenUsed="0"/>
-    <w:lsdException w:name="Medium Shading 2 Accent 1" w:semiHidden="0" w:uiPriority="64" w:unhideWhenUsed="0"/>
-    <w:lsdException w:name="Medium List 1 Accent 1" w:semiHidden="0" w:uiPriority="65" w:unhideWhenUsed="0"/>
-    <w:lsdException w:name="Revision" w:unhideWhenUsed="0"/>
-    <w:lsdException w:name="List Paragraph" w:semiHidden="0" w:uiPriority="34" w:unhideWhenUsed="0" w:qFormat="1"/>
-    <w:lsdException w:name="Quote" w:semiHidden="0" w:uiPriority="29" w:unhideWhenUsed="0" w:qFormat="1"/>
-    <w:lsdException w:name="Intense Quote" w:semiHidden="0" w:uiPriority="30" w:unhideWhenUsed="0" w:qFormat="1"/>
-    <w:lsdException w:name="Medium List 2 Accent 1" w:semiHidden="0" w:uiPriority="66" w:unhideWhenUsed="0"/>
-    <w:lsdException w:name="Medium Grid 1 Accent 1" w:semiHidden="0" w:uiPriority="67" w:unhideWhenUsed="0"/>
-    <w:lsdException w:name="Medium Grid 2 Accent 1" w:semiHidden="0" w:uiPriority="68" w:unhideWhenUsed="0"/>
-    <w:lsdException w:name="Medium Grid 3 Accent 1" w:semiHidden="0" w:uiPriority="69" w:unhideWhenUsed="0"/>
-    <w:lsdException w:name="Dark List Accent 1" w:semiHidden="0" w:uiPriority="70" w:unhideWhenUsed="0"/>
-    <w:lsdException w:name="Colorful Shading Accent 1" w:semiHidden="0" w:uiPriority="71" w:unhideWhenUsed="0"/>
-    <w:lsdException w:name="Colorful List Accent 1" w:semiHidden="0" w:uiPriority="72" w:unhideWhenUsed="0"/>
-    <w:lsdException w:name="Colorful Grid Accent 1" w:semiHidden="0" w:uiPriority="73" w:unhideWhenUsed="0"/>
-    <w:lsdException w:name="Light Shading Accent 2" w:semiHidden="0" w:uiPriority="60" w:unhideWhenUsed="0"/>
-    <w:lsdException w:name="Light List Accent 2" w:semiHidden="0" w:uiPriority="61" w:unhideWhenUsed="0"/>
-    <w:lsdException w:name="Light Grid Accent 2" w:semiHidden="0" w:uiPriority="62" w:unhideWhenUsed="0"/>
-    <w:lsdException w:name="Medium Shading 1 Accent 2" w:semiHidden="0" w:uiPriority="63" w:unhideWhenUsed="0"/>
-    <w:lsdException w:name="Medium Shading 2 Accent 2" w:semiHidden="0" w:uiPriority="64" w:unhideWhenUsed="0"/>
-    <w:lsdException w:name="Medium List 1 Accent 2" w:semiHidden="0" w:uiPriority="65" w:unhideWhenUsed="0"/>
-    <w:lsdException w:name="Medium List 2 Accent 2" w:semiHidden="0" w:uiPriority="66" w:unhideWhenUsed="0"/>
-    <w:lsdException w:name="Medium Grid 1 Accent 2" w:semiHidden="0" w:uiPriority="67" w:unhideWhenUsed="0"/>
-    <w:lsdException w:name="Medium Grid 2 Accent 2" w:semiHidden="0" w:uiPriority="68" w:unhideWhenUsed="0"/>
-    <w:lsdException w:name="Medium Grid 3 Accent 2" w:semiHidden="0" w:uiPriority="69" w:unhideWhenUsed="0"/>
-    <w:lsdException w:name="Dark List Accent 2" w:semiHidden="0" w:uiPriority="70" w:unhideWhenUsed="0"/>
-    <w:lsdException w:name="Colorful Shading Accent 2" w:semiHidden="0" w:uiPriority="71" w:unhideWhenUsed="0"/>
-    <w:lsdException w:name="Colorful List Accent 2" w:semiHidden="0" w:uiPriority="72" w:unhideWhenUsed="0"/>
-    <w:lsdException w:name="Colorful Grid Accent 2" w:semiHidden="0" w:uiPriority="73" w:unhideWhenUsed="0"/>
-    <w:lsdException w:name="Light Shading Accent 3" w:semiHidden="0" w:uiPriority="60" w:unhideWhenUsed="0"/>
-    <w:lsdException w:name="Light List Accent 3" w:semiHidden="0" w:uiPriority="61" w:unhideWhenUsed="0"/>
-    <w:lsdException w:name="Light Grid Accent 3" w:semiHidden="0" w:uiPriority="62" w:unhideWhenUsed="0"/>
-    <w:lsdException w:name="Medium Shading 1 Accent 3" w:semiHidden="0" w:uiPriority="63" w:unhideWhenUsed="0"/>
-    <w:lsdException w:name="Medium Shading 2 Accent 3" w:semiHidden="0" w:uiPriority="64" w:unhideWhenUsed="0"/>
-    <w:lsdException w:name="Medium List 1 Accent 3" w:semiHidden="0" w:uiPriority="65" w:unhideWhenUsed="0"/>
-    <w:lsdException w:name="Medium List 2 Accent 3" w:semiHidden="0" w:uiPriority="66" w:unhideWhenUsed="0"/>
-    <w:lsdException w:name="Medium Grid 1 Accent 3" w:semiHidden="0" w:uiPriority="67" w:unhideWhenUsed="0"/>
-    <w:lsdException w:name="Medium Grid 2 Accent 3" w:semiHidden="0" w:uiPriority="68" w:unhideWhenUsed="0"/>
-    <w:lsdException w:name="Medium Grid 3 Accent 3" w:semiHidden="0" w:uiPriority="69" w:unhideWhenUsed="0"/>
-    <w:lsdException w:name="Dark List Accent 3" w:semiHidden="0" w:uiPriority="70" w:unhideWhenUsed="0"/>
-    <w:lsdException w:name="Colorful Shading Accent 3" w:semiHidden="0" w:uiPriority="71" w:unhideWhenUsed="0"/>
-    <w:lsdException w:name="Colorful List Accent 3" w:semiHidden="0" w:uiPriority="72" w:unhideWhenUsed="0"/>
-    <w:lsdException w:name="Colorful Grid Accent 3" w:semiHidden="0" w:uiPriority="73" w:unhideWhenUsed="0"/>
-    <w:lsdException w:name="Light Shading Accent 4" w:semiHidden="0" w:uiPriority="60" w:unhideWhenUsed="0"/>
-    <w:lsdException w:name="Light List Accent 4" w:semiHidden="0" w:uiPriority="61" w:unhideWhenUsed="0"/>
-    <w:lsdException w:name="Light Grid Accent 4" w:semiHidden="0" w:uiPriority="62" w:unhideWhenUsed="0"/>
-    <w:lsdException w:name="Medium Shading 1 Accent 4" w:semiHidden="0" w:uiPriority="63" w:unhideWhenUsed="0"/>
-    <w:lsdException w:name="Medium Shading 2 Accent 4" w:semiHidden="0" w:uiPriority="64" w:unhideWhenUsed="0"/>
-    <w:lsdException w:name="Medium List 1 Accent 4" w:semiHidden="0" w:uiPriority="65" w:unhideWhenUsed="0"/>
-    <w:lsdException w:name="Medium List 2 Accent 4" w:semiHidden="0" w:uiPriority="66" w:unhideWhenUsed="0"/>
-    <w:lsdException w:name="Medium Grid 1 Accent 4" w:semiHidden="0" w:uiPriority="67" w:unhideWhenUsed="0"/>
-    <w:lsdException w:name="Medium Grid 2 Accent 4" w:semiHidden="0" w:uiPriority="68" w:unhideWhenUsed="0"/>
-    <w:lsdException w:name="Medium Grid 3 Accent 4" w:semiHidden="0" w:uiPriority="69" w:unhideWhenUsed="0"/>
-    <w:lsdException w:name="Dark List Accent 4" w:semiHidden="0" w:uiPriority="70" w:unhideWhenUsed="0"/>
-    <w:lsdException w:name="Colorful Shading Accent 4" w:semiHidden="0" w:uiPriority="71" w:unhideWhenUsed="0"/>
-    <w:lsdException w:name="Colorful List Accent 4" w:semiHidden="0" w:uiPriority="72" w:unhideWhenUsed="0"/>
-    <w:lsdException w:name="Colorful Grid Accent 4" w:semiHidden="0" w:uiPriority="73" w:unhideWhenUsed="0"/>
-    <w:lsdException w:name="Light Shading Accent 5" w:semiHidden="0" w:uiPriority="60" w:unhideWhenUsed="0"/>
-    <w:lsdException w:name="Light List Accent 5" w:semiHidden="0" w:uiPriority="61" w:unhideWhenUsed="0"/>
-    <w:lsdException w:name="Light Grid Accent 5" w:semiHidden="0" w:uiPriority="62" w:unhideWhenUsed="0"/>
-    <w:lsdException w:name="Medium Shading 1 Accent 5" w:semiHidden="0" w:uiPriority="63" w:unhideWhenUsed="0"/>
-    <w:lsdException w:name="Medium Shading 2 Accent 5" w:semiHidden="0" w:uiPriority="64" w:unhideWhenUsed="0"/>
-    <w:lsdException w:name="Medium List 1 Accent 5" w:semiHidden="0" w:uiPriority="65" w:unhideWhenUsed="0"/>
-    <w:lsdException w:name="Medium List 2 Accent 5" w:semiHidden="0" w:uiPriority="66" w:unhideWhenUsed="0"/>
-    <w:lsdException w:name="Medium Grid 1 Accent 5" w:semiHidden="0" w:uiPriority="67" w:unhideWhenUsed="0"/>
-    <w:lsdException w:name="Medium Grid 2 Accent 5" w:semiHidden="0" w:uiPriority="68" w:unhideWhenUsed="0"/>
-    <w:lsdException w:name="Medium Grid 3 Accent 5" w:semiHidden="0" w:uiPriority="69" w:unhideWhenUsed="0"/>
-    <w:lsdException w:name="Dark List Accent 5" w:semiHidden="0" w:uiPriority="70" w:unhideWhenUsed="0"/>
-    <w:lsdException w:name="Colorful Shading Accent 5" w:semiHidden="0" w:uiPriority="71" w:unhideWhenUsed="0"/>
-    <w:lsdException w:name="Colorful List Accent 5" w:semiHidden="0" w:uiPriority="72" w:unhideWhenUsed="0"/>
-    <w:lsdException w:name="Colorful Grid Accent 5" w:semiHidden="0" w:uiPriority="73" w:unhideWhenUsed="0"/>
-    <w:lsdException w:name="Light Shading Accent 6" w:semiHidden="0" w:uiPriority="60" w:unhideWhenUsed="0"/>
-    <w:lsdException w:name="Light List Accent 6" w:semiHidden="0" w:uiPriority="61" w:unhideWhenUsed="0"/>
-    <w:lsdException w:name="Light Grid Accent 6" w:semiHidden="0" w:uiPriority="62" w:unhideWhenUsed="0"/>
-    <w:lsdException w:name="Medium Shading 1 Accent 6" w:semiHidden="0" w:uiPriority="63" w:unhideWhenUsed="0"/>
-    <w:lsdException w:name="Medium Shading 2 Accent 6" w:semiHidden="0" w:uiPriority="64" w:unhideWhenUsed="0"/>
-    <w:lsdException w:name="Medium List 1 Accent 6" w:semiHidden="0" w:uiPriority="65" w:unhideWhenUsed="0"/>
-    <w:lsdException w:name="Medium List 2 Accent 6" w:semiHidden="0" w:uiPriority="66" w:unhideWhenUsed="0"/>
-    <w:lsdException w:name="Medium Grid 1 Accent 6" w:semiHidden="0" w:uiPriority="67" w:unhideWhenUsed="0"/>
-    <w:lsdException w:name="Medium Grid 2 Accent 6" w:semiHidden="0" w:uiPriority="68" w:unhideWhenUsed="0"/>
-    <w:lsdException w:name="Medium Grid 3 Accent 6" w:semiHidden="0" w:uiPriority="69" w:unhideWhenUsed="0"/>
-    <w:lsdException w:name="Dark List Accent 6" w:semiHidden="0" w:uiPriority="70" w:unhideWhenUsed="0"/>
-    <w:lsdException w:name="Colorful Shading Accent 6" w:semiHidden="0" w:uiPriority="71" w:unhideWhenUsed="0"/>
-    <w:lsdException w:name="Colorful List Accent 6" w:semiHidden="0" w:uiPriority="72" w:unhideWhenUsed="0"/>
-    <w:lsdException w:name="Colorful Grid Accent 6" w:semiHidden="0" w:uiPriority="73" w:unhideWhenUsed="0"/>
-    <w:lsdException w:name="Subtle Emphasis" w:semiHidden="0" w:uiPriority="19" w:unhideWhenUsed="0" w:qFormat="1"/>
-    <w:lsdException w:name="Intense Emphasis" w:semiHidden="0" w:uiPriority="21" w:unhideWhenUsed="0" w:qFormat="1"/>
-    <w:lsdException w:name="Subtle Reference" w:semiHidden="0" w:uiPriority="31" w:unhideWhenUsed="0" w:qFormat="1"/>
-    <w:lsdException w:name="Intense Reference" w:semiHidden="0" w:uiPriority="32" w:unhideWhenUsed="0" w:qFormat="1"/>
-    <w:lsdException w:name="Book Title" w:semiHidden="0" w:uiPriority="33" w:unhideWhenUsed="0" w:qFormat="1"/>
-    <w:lsdException w:name="Bibliography" w:uiPriority="37"/>
-    <w:lsdException w:name="TOC Heading" w:uiPriority="39" w:qFormat="1"/>
+  <w:latentStyles w:count="260" w:defQFormat="0" w:defUnhideWhenUsed="1" w:defSemiHidden="1" w:defUIPriority="99" w:defLockedState="0">
+    <w:lsdException w:qFormat="1" w:unhideWhenUsed="0" w:uiPriority="0" w:semiHidden="0" w:name="Normal"/>
+    <w:lsdException w:qFormat="1" w:unhideWhenUsed="0" w:uiPriority="9" w:semiHidden="0" w:name="heading 1"/>
+    <w:lsdException w:qFormat="1" w:uiPriority="9" w:name="heading 2"/>
+    <w:lsdException w:qFormat="1" w:uiPriority="9" w:name="heading 3"/>
+    <w:lsdException w:qFormat="1" w:uiPriority="9" w:name="heading 4"/>
+    <w:lsdException w:qFormat="1" w:uiPriority="9" w:name="heading 5"/>
+    <w:lsdException w:qFormat="1" w:uiPriority="9" w:name="heading 6"/>
+    <w:lsdException w:qFormat="1" w:uiPriority="9" w:name="heading 7"/>
+    <w:lsdException w:qFormat="1" w:uiPriority="9" w:name="heading 8"/>
+    <w:lsdException w:qFormat="1" w:uiPriority="9" w:name="heading 9"/>
+    <w:lsdException w:uiPriority="99" w:name="index 1"/>
+    <w:lsdException w:uiPriority="99" w:name="index 2"/>
+    <w:lsdException w:uiPriority="99" w:name="index 3"/>
+    <w:lsdException w:uiPriority="99" w:name="index 4"/>
+    <w:lsdException w:uiPriority="99" w:name="index 5"/>
+    <w:lsdException w:uiPriority="99" w:name="index 6"/>
+    <w:lsdException w:uiPriority="99" w:name="index 7"/>
+    <w:lsdException w:uiPriority="99" w:name="index 8"/>
+    <w:lsdException w:uiPriority="99" w:name="index 9"/>
+    <w:lsdException w:uiPriority="39" w:name="toc 1"/>
+    <w:lsdException w:uiPriority="39" w:name="toc 2"/>
+    <w:lsdException w:uiPriority="39" w:name="toc 3"/>
+    <w:lsdException w:uiPriority="39" w:name="toc 4"/>
+    <w:lsdException w:uiPriority="39" w:name="toc 5"/>
+    <w:lsdException w:uiPriority="39" w:name="toc 6"/>
+    <w:lsdException w:uiPriority="39" w:name="toc 7"/>
+    <w:lsdException w:uiPriority="39" w:name="toc 8"/>
+    <w:lsdException w:uiPriority="39" w:name="toc 9"/>
+    <w:lsdException w:uiPriority="99" w:name="Normal Indent"/>
+    <w:lsdException w:uiPriority="99" w:name="footnote text"/>
+    <w:lsdException w:uiPriority="99" w:name="annotation text"/>
+    <w:lsdException w:qFormat="1" w:uiPriority="99" w:name="header"/>
+    <w:lsdException w:qFormat="1" w:uiPriority="99" w:name="footer"/>
+    <w:lsdException w:uiPriority="99" w:name="index heading"/>
+    <w:lsdException w:qFormat="1" w:uiPriority="35" w:name="caption"/>
+    <w:lsdException w:uiPriority="99" w:name="table of figures"/>
+    <w:lsdException w:uiPriority="99" w:name="envelope address"/>
+    <w:lsdException w:uiPriority="99" w:name="envelope return"/>
+    <w:lsdException w:uiPriority="99" w:name="footnote reference"/>
+    <w:lsdException w:uiPriority="99" w:name="annotation reference"/>
+    <w:lsdException w:uiPriority="99" w:name="line number"/>
+    <w:lsdException w:uiPriority="99" w:name="page number"/>
+    <w:lsdException w:uiPriority="99" w:name="endnote reference"/>
+    <w:lsdException w:uiPriority="99" w:name="endnote text"/>
+    <w:lsdException w:uiPriority="99" w:name="table of authorities"/>
+    <w:lsdException w:uiPriority="99" w:name="macro"/>
+    <w:lsdException w:uiPriority="99" w:name="toa heading"/>
+    <w:lsdException w:uiPriority="99" w:name="List"/>
+    <w:lsdException w:uiPriority="99" w:name="List Bullet"/>
+    <w:lsdException w:uiPriority="99" w:name="List Number"/>
+    <w:lsdException w:uiPriority="99" w:name="List 2"/>
+    <w:lsdException w:uiPriority="99" w:name="List 3"/>
+    <w:lsdException w:uiPriority="99" w:name="List 4"/>
+    <w:lsdException w:uiPriority="99" w:name="List 5"/>
+    <w:lsdException w:uiPriority="99" w:name="List Bullet 2"/>
+    <w:lsdException w:uiPriority="99" w:name="List Bullet 3"/>
+    <w:lsdException w:uiPriority="99" w:name="List Bullet 4"/>
+    <w:lsdException w:uiPriority="99" w:name="List Bullet 5"/>
+    <w:lsdException w:uiPriority="99" w:name="List Number 2"/>
+    <w:lsdException w:uiPriority="99" w:name="List Number 3"/>
+    <w:lsdException w:uiPriority="99" w:name="List Number 4"/>
+    <w:lsdException w:uiPriority="99" w:name="List Number 5"/>
+    <w:lsdException w:qFormat="1" w:unhideWhenUsed="0" w:uiPriority="10" w:semiHidden="0" w:name="Title"/>
+    <w:lsdException w:uiPriority="99" w:name="Closing"/>
+    <w:lsdException w:uiPriority="99" w:name="Signature"/>
+    <w:lsdException w:uiPriority="1" w:name="Default Paragraph Font"/>
+    <w:lsdException w:uiPriority="99" w:name="Body Text"/>
+    <w:lsdException w:uiPriority="99" w:name="Body Text Indent"/>
+    <w:lsdException w:uiPriority="99" w:name="List Continue"/>
+    <w:lsdException w:uiPriority="99" w:name="List Continue 2"/>
+    <w:lsdException w:uiPriority="99" w:name="List Continue 3"/>
+    <w:lsdException w:uiPriority="99" w:name="List Continue 4"/>
+    <w:lsdException w:uiPriority="99" w:name="List Continue 5"/>
+    <w:lsdException w:uiPriority="99" w:name="Message Header"/>
+    <w:lsdException w:qFormat="1" w:unhideWhenUsed="0" w:uiPriority="11" w:semiHidden="0" w:name="Subtitle"/>
+    <w:lsdException w:uiPriority="99" w:name="Salutation"/>
+    <w:lsdException w:uiPriority="99" w:name="Date"/>
+    <w:lsdException w:uiPriority="99" w:name="Body Text First Indent"/>
+    <w:lsdException w:uiPriority="99" w:name="Body Text First Indent 2"/>
+    <w:lsdException w:uiPriority="99" w:name="Note Heading"/>
+    <w:lsdException w:uiPriority="99" w:name="Body Text 2"/>
+    <w:lsdException w:uiPriority="99" w:name="Body Text 3"/>
+    <w:lsdException w:uiPriority="99" w:name="Body Text Indent 2"/>
+    <w:lsdException w:uiPriority="99" w:name="Body Text Indent 3"/>
+    <w:lsdException w:uiPriority="99" w:name="Block Text"/>
+    <w:lsdException w:uiPriority="99" w:name="Hyperlink"/>
+    <w:lsdException w:uiPriority="99" w:name="FollowedHyperlink"/>
+    <w:lsdException w:qFormat="1" w:unhideWhenUsed="0" w:uiPriority="22" w:semiHidden="0" w:name="Strong"/>
+    <w:lsdException w:qFormat="1" w:unhideWhenUsed="0" w:uiPriority="20" w:semiHidden="0" w:name="Emphasis"/>
+    <w:lsdException w:uiPriority="99" w:name="Document Map"/>
+    <w:lsdException w:uiPriority="99" w:name="Plain Text"/>
+    <w:lsdException w:uiPriority="99" w:name="E-mail Signature"/>
+    <w:lsdException w:uiPriority="99" w:name="Normal (Web)"/>
+    <w:lsdException w:uiPriority="99" w:name="HTML Acronym"/>
+    <w:lsdException w:uiPriority="99" w:name="HTML Address"/>
+    <w:lsdException w:uiPriority="99" w:name="HTML Cite"/>
+    <w:lsdException w:uiPriority="99" w:name="HTML Code"/>
+    <w:lsdException w:uiPriority="99" w:name="HTML Definition"/>
+    <w:lsdException w:uiPriority="99" w:name="HTML Keyboard"/>
+    <w:lsdException w:uiPriority="99" w:name="HTML Preformatted"/>
+    <w:lsdException w:uiPriority="99" w:name="HTML Sample"/>
+    <w:lsdException w:uiPriority="99" w:name="HTML Typewriter"/>
+    <w:lsdException w:uiPriority="99" w:name="HTML Variable"/>
+    <w:lsdException w:qFormat="1" w:uiPriority="99" w:name="Normal Table"/>
+    <w:lsdException w:uiPriority="99" w:name="annotation subject"/>
+    <w:lsdException w:uiPriority="99" w:name="Table Simple 1"/>
+    <w:lsdException w:uiPriority="99" w:name="Table Simple 2"/>
+    <w:lsdException w:uiPriority="99" w:name="Table Simple 3"/>
+    <w:lsdException w:uiPriority="99" w:name="Table Classic 1"/>
+    <w:lsdException w:uiPriority="99" w:name="Table Classic 2"/>
+    <w:lsdException w:uiPriority="99" w:name="Table Classic 3"/>
+    <w:lsdException w:uiPriority="99" w:name="Table Classic 4"/>
+    <w:lsdException w:uiPriority="99" w:name="Table Colorful 1"/>
+    <w:lsdException w:uiPriority="99" w:name="Table Colorful 2"/>
+    <w:lsdException w:uiPriority="99" w:name="Table Colorful 3"/>
+    <w:lsdException w:uiPriority="99" w:name="Table Columns 1"/>
+    <w:lsdException w:uiPriority="99" w:name="Table Columns 2"/>
+    <w:lsdException w:uiPriority="99" w:name="Table Columns 3"/>
+    <w:lsdException w:uiPriority="99" w:name="Table Columns 4"/>
+    <w:lsdException w:uiPriority="99" w:name="Table Columns 5"/>
+    <w:lsdException w:uiPriority="99" w:name="Table Grid 1"/>
+    <w:lsdException w:uiPriority="99" w:name="Table Grid 2"/>
+    <w:lsdException w:uiPriority="99" w:name="Table Grid 3"/>
+    <w:lsdException w:uiPriority="99" w:name="Table Grid 4"/>
+    <w:lsdException w:uiPriority="99" w:name="Table Grid 5"/>
+    <w:lsdException w:uiPriority="99" w:name="Table Grid 6"/>
+    <w:lsdException w:uiPriority="99" w:name="Table Grid 7"/>
+    <w:lsdException w:uiPriority="99" w:name="Table Grid 8"/>
+    <w:lsdException w:uiPriority="99" w:name="Table List 1"/>
+    <w:lsdException w:uiPriority="99" w:name="Table List 2"/>
+    <w:lsdException w:uiPriority="99" w:name="Table List 3"/>
+    <w:lsdException w:uiPriority="99" w:name="Table List 4"/>
+    <w:lsdException w:uiPriority="99" w:name="Table List 5"/>
+    <w:lsdException w:uiPriority="99" w:name="Table List 6"/>
+    <w:lsdException w:uiPriority="99" w:name="Table List 7"/>
+    <w:lsdException w:uiPriority="99" w:name="Table List 8"/>
+    <w:lsdException w:uiPriority="99" w:name="Table 3D effects 1"/>
+    <w:lsdException w:uiPriority="99" w:name="Table 3D effects 2"/>
+    <w:lsdException w:uiPriority="99" w:name="Table 3D effects 3"/>
+    <w:lsdException w:uiPriority="99" w:name="Table Contemporary"/>
+    <w:lsdException w:uiPriority="99" w:name="Table Elegant"/>
+    <w:lsdException w:uiPriority="99" w:name="Table Professional"/>
+    <w:lsdException w:uiPriority="99" w:name="Table Subtle 1"/>
+    <w:lsdException w:uiPriority="99" w:name="Table Subtle 2"/>
+    <w:lsdException w:uiPriority="99" w:name="Table Web 1"/>
+    <w:lsdException w:uiPriority="99" w:name="Table Web 2"/>
+    <w:lsdException w:uiPriority="99" w:name="Table Web 3"/>
+    <w:lsdException w:qFormat="1" w:uiPriority="99" w:name="Balloon Text"/>
+    <w:lsdException w:unhideWhenUsed="0" w:uiPriority="59" w:semiHidden="0" w:name="Table Grid"/>
+    <w:lsdException w:uiPriority="99" w:name="Table Theme"/>
+    <w:lsdException w:unhideWhenUsed="0" w:uiPriority="60" w:semiHidden="0" w:name="Light Shading"/>
+    <w:lsdException w:unhideWhenUsed="0" w:uiPriority="61" w:semiHidden="0" w:name="Light List"/>
+    <w:lsdException w:unhideWhenUsed="0" w:uiPriority="62" w:semiHidden="0" w:name="Light Grid"/>
+    <w:lsdException w:unhideWhenUsed="0" w:uiPriority="63" w:semiHidden="0" w:name="Medium Shading 1"/>
+    <w:lsdException w:unhideWhenUsed="0" w:uiPriority="64" w:semiHidden="0" w:name="Medium Shading 2"/>
+    <w:lsdException w:unhideWhenUsed="0" w:uiPriority="65" w:semiHidden="0" w:name="Medium List 1"/>
+    <w:lsdException w:unhideWhenUsed="0" w:uiPriority="66" w:semiHidden="0" w:name="Medium List 2"/>
+    <w:lsdException w:unhideWhenUsed="0" w:uiPriority="67" w:semiHidden="0" w:name="Medium Grid 1"/>
+    <w:lsdException w:unhideWhenUsed="0" w:uiPriority="68" w:semiHidden="0" w:name="Medium Grid 2"/>
+    <w:lsdException w:unhideWhenUsed="0" w:uiPriority="69" w:semiHidden="0" w:name="Medium Grid 3"/>
+    <w:lsdException w:unhideWhenUsed="0" w:uiPriority="70" w:semiHidden="0" w:name="Dark List"/>
+    <w:lsdException w:unhideWhenUsed="0" w:uiPriority="71" w:semiHidden="0" w:name="Colorful Shading"/>
+    <w:lsdException w:unhideWhenUsed="0" w:uiPriority="72" w:semiHidden="0" w:name="Colorful List"/>
+    <w:lsdException w:unhideWhenUsed="0" w:uiPriority="73" w:semiHidden="0" w:name="Colorful Grid"/>
+    <w:lsdException w:unhideWhenUsed="0" w:uiPriority="60" w:semiHidden="0" w:name="Light Shading Accent 1"/>
+    <w:lsdException w:unhideWhenUsed="0" w:uiPriority="61" w:semiHidden="0" w:name="Light List Accent 1"/>
+    <w:lsdException w:unhideWhenUsed="0" w:uiPriority="62" w:semiHidden="0" w:name="Light Grid Accent 1"/>
+    <w:lsdException w:unhideWhenUsed="0" w:uiPriority="63" w:semiHidden="0" w:name="Medium Shading 1 Accent 1"/>
+    <w:lsdException w:unhideWhenUsed="0" w:uiPriority="64" w:semiHidden="0" w:name="Medium Shading 2 Accent 1"/>
+    <w:lsdException w:unhideWhenUsed="0" w:uiPriority="65" w:semiHidden="0" w:name="Medium List 1 Accent 1"/>
+    <w:lsdException w:qFormat="1" w:unhideWhenUsed="0" w:uiPriority="34" w:semiHidden="0" w:name="List Paragraph"/>
+    <w:lsdException w:unhideWhenUsed="0" w:uiPriority="66" w:semiHidden="0" w:name="Medium List 2 Accent 1"/>
+    <w:lsdException w:unhideWhenUsed="0" w:uiPriority="67" w:semiHidden="0" w:name="Medium Grid 1 Accent 1"/>
+    <w:lsdException w:unhideWhenUsed="0" w:uiPriority="68" w:semiHidden="0" w:name="Medium Grid 2 Accent 1"/>
+    <w:lsdException w:unhideWhenUsed="0" w:uiPriority="69" w:semiHidden="0" w:name="Medium Grid 3 Accent 1"/>
+    <w:lsdException w:unhideWhenUsed="0" w:uiPriority="70" w:semiHidden="0" w:name="Dark List Accent 1"/>
+    <w:lsdException w:unhideWhenUsed="0" w:uiPriority="71" w:semiHidden="0" w:name="Colorful Shading Accent 1"/>
+    <w:lsdException w:unhideWhenUsed="0" w:uiPriority="72" w:semiHidden="0" w:name="Colorful List Accent 1"/>
+    <w:lsdException w:unhideWhenUsed="0" w:uiPriority="73" w:semiHidden="0" w:name="Colorful Grid Accent 1"/>
+    <w:lsdException w:unhideWhenUsed="0" w:uiPriority="60" w:semiHidden="0" w:name="Light Shading Accent 2"/>
+    <w:lsdException w:unhideWhenUsed="0" w:uiPriority="61" w:semiHidden="0" w:name="Light List Accent 2"/>
+    <w:lsdException w:unhideWhenUsed="0" w:uiPriority="62" w:semiHidden="0" w:name="Light Grid Accent 2"/>
+    <w:lsdException w:unhideWhenUsed="0" w:uiPriority="63" w:semiHidden="0" w:name="Medium Shading 1 Accent 2"/>
+    <w:lsdException w:unhideWhenUsed="0" w:uiPriority="64" w:semiHidden="0" w:name="Medium Shading 2 Accent 2"/>
+    <w:lsdException w:unhideWhenUsed="0" w:uiPriority="65" w:semiHidden="0" w:name="Medium List 1 Accent 2"/>
+    <w:lsdException w:unhideWhenUsed="0" w:uiPriority="66" w:semiHidden="0" w:name="Medium List 2 Accent 2"/>
+    <w:lsdException w:unhideWhenUsed="0" w:uiPriority="67" w:semiHidden="0" w:name="Medium Grid 1 Accent 2"/>
+    <w:lsdException w:unhideWhenUsed="0" w:uiPriority="68" w:semiHidden="0" w:name="Medium Grid 2 Accent 2"/>
+    <w:lsdException w:unhideWhenUsed="0" w:uiPriority="69" w:semiHidden="0" w:name="Medium Grid 3 Accent 2"/>
+    <w:lsdException w:unhideWhenUsed="0" w:uiPriority="70" w:semiHidden="0" w:name="Dark List Accent 2"/>
+    <w:lsdException w:unhideWhenUsed="0" w:uiPriority="71" w:semiHidden="0" w:name="Colorful Shading Accent 2"/>
+    <w:lsdException w:unhideWhenUsed="0" w:uiPriority="72" w:semiHidden="0" w:name="Colorful List Accent 2"/>
+    <w:lsdException w:unhideWhenUsed="0" w:uiPriority="73" w:semiHidden="0" w:name="Colorful Grid Accent 2"/>
+    <w:lsdException w:unhideWhenUsed="0" w:uiPriority="60" w:semiHidden="0" w:name="Light Shading Accent 3"/>
+    <w:lsdException w:unhideWhenUsed="0" w:uiPriority="61" w:semiHidden="0" w:name="Light List Accent 3"/>
+    <w:lsdException w:unhideWhenUsed="0" w:uiPriority="62" w:semiHidden="0" w:name="Light Grid Accent 3"/>
+    <w:lsdException w:unhideWhenUsed="0" w:uiPriority="63" w:semiHidden="0" w:name="Medium Shading 1 Accent 3"/>
+    <w:lsdException w:unhideWhenUsed="0" w:uiPriority="64" w:semiHidden="0" w:name="Medium Shading 2 Accent 3"/>
+    <w:lsdException w:unhideWhenUsed="0" w:uiPriority="65" w:semiHidden="0" w:name="Medium List 1 Accent 3"/>
+    <w:lsdException w:unhideWhenUsed="0" w:uiPriority="66" w:semiHidden="0" w:name="Medium List 2 Accent 3"/>
+    <w:lsdException w:unhideWhenUsed="0" w:uiPriority="67" w:semiHidden="0" w:name="Medium Grid 1 Accent 3"/>
+    <w:lsdException w:unhideWhenUsed="0" w:uiPriority="68" w:semiHidden="0" w:name="Medium Grid 2 Accent 3"/>
+    <w:lsdException w:unhideWhenUsed="0" w:uiPriority="69" w:semiHidden="0" w:name="Medium Grid 3 Accent 3"/>
+    <w:lsdException w:unhideWhenUsed="0" w:uiPriority="70" w:semiHidden="0" w:name="Dark List Accent 3"/>
+    <w:lsdException w:unhideWhenUsed="0" w:uiPriority="71" w:semiHidden="0" w:name="Colorful Shading Accent 3"/>
+    <w:lsdException w:unhideWhenUsed="0" w:uiPriority="72" w:semiHidden="0" w:name="Colorful List Accent 3"/>
+    <w:lsdException w:unhideWhenUsed="0" w:uiPriority="73" w:semiHidden="0" w:name="Colorful Grid Accent 3"/>
+    <w:lsdException w:unhideWhenUsed="0" w:uiPriority="60" w:semiHidden="0" w:name="Light Shading Accent 4"/>
+    <w:lsdException w:unhideWhenUsed="0" w:uiPriority="61" w:semiHidden="0" w:name="Light List Accent 4"/>
+    <w:lsdException w:unhideWhenUsed="0" w:uiPriority="62" w:semiHidden="0" w:name="Light Grid Accent 4"/>
+    <w:lsdException w:unhideWhenUsed="0" w:uiPriority="63" w:semiHidden="0" w:name="Medium Shading 1 Accent 4"/>
+    <w:lsdException w:unhideWhenUsed="0" w:uiPriority="64" w:semiHidden="0" w:name="Medium Shading 2 Accent 4"/>
+    <w:lsdException w:unhideWhenUsed="0" w:uiPriority="65" w:semiHidden="0" w:name="Medium List 1 Accent 4"/>
+    <w:lsdException w:unhideWhenUsed="0" w:uiPriority="66" w:semiHidden="0" w:name="Medium List 2 Accent 4"/>
+    <w:lsdException w:unhideWhenUsed="0" w:uiPriority="67" w:semiHidden="0" w:name="Medium Grid 1 Accent 4"/>
+    <w:lsdException w:unhideWhenUsed="0" w:uiPriority="68" w:semiHidden="0" w:name="Medium Grid 2 Accent 4"/>
+    <w:lsdException w:unhideWhenUsed="0" w:uiPriority="69" w:semiHidden="0" w:name="Medium Grid 3 Accent 4"/>
+    <w:lsdException w:unhideWhenUsed="0" w:uiPriority="70" w:semiHidden="0" w:name="Dark List Accent 4"/>
+    <w:lsdException w:unhideWhenUsed="0" w:uiPriority="71" w:semiHidden="0" w:name="Colorful Shading Accent 4"/>
+    <w:lsdException w:unhideWhenUsed="0" w:uiPriority="72" w:semiHidden="0" w:name="Colorful List Accent 4"/>
+    <w:lsdException w:unhideWhenUsed="0" w:uiPriority="73" w:semiHidden="0" w:name="Colorful Grid Accent 4"/>
+    <w:lsdException w:unhideWhenUsed="0" w:uiPriority="60" w:semiHidden="0" w:name="Light Shading Accent 5"/>
+    <w:lsdException w:unhideWhenUsed="0" w:uiPriority="61" w:semiHidden="0" w:name="Light List Accent 5"/>
+    <w:lsdException w:unhideWhenUsed="0" w:uiPriority="62" w:semiHidden="0" w:name="Light Grid Accent 5"/>
+    <w:lsdException w:unhideWhenUsed="0" w:uiPriority="63" w:semiHidden="0" w:name="Medium Shading 1 Accent 5"/>
+    <w:lsdException w:unhideWhenUsed="0" w:uiPriority="64" w:semiHidden="0" w:name="Medium Shading 2 Accent 5"/>
+    <w:lsdException w:unhideWhenUsed="0" w:uiPriority="65" w:semiHidden="0" w:name="Medium List 1 Accent 5"/>
+    <w:lsdException w:unhideWhenUsed="0" w:uiPriority="66" w:semiHidden="0" w:name="Medium List 2 Accent 5"/>
+    <w:lsdException w:unhideWhenUsed="0" w:uiPriority="67" w:semiHidden="0" w:name="Medium Grid 1 Accent 5"/>
+    <w:lsdException w:unhideWhenUsed="0" w:uiPriority="68" w:semiHidden="0" w:name="Medium Grid 2 Accent 5"/>
+    <w:lsdException w:unhideWhenUsed="0" w:uiPriority="69" w:semiHidden="0" w:name="Medium Grid 3 Accent 5"/>
+    <w:lsdException w:unhideWhenUsed="0" w:uiPriority="70" w:semiHidden="0" w:name="Dark List Accent 5"/>
+    <w:lsdException w:unhideWhenUsed="0" w:uiPriority="71" w:semiHidden="0" w:name="Colorful Shading Accent 5"/>
+    <w:lsdException w:unhideWhenUsed="0" w:uiPriority="72" w:semiHidden="0" w:name="Colorful List Accent 5"/>
+    <w:lsdException w:unhideWhenUsed="0" w:uiPriority="73" w:semiHidden="0" w:name="Colorful Grid Accent 5"/>
+    <w:lsdException w:unhideWhenUsed="0" w:uiPriority="60" w:semiHidden="0" w:name="Light Shading Accent 6"/>
+    <w:lsdException w:unhideWhenUsed="0" w:uiPriority="61" w:semiHidden="0" w:name="Light List Accent 6"/>
+    <w:lsdException w:unhideWhenUsed="0" w:uiPriority="62" w:semiHidden="0" w:name="Light Grid Accent 6"/>
+    <w:lsdException w:unhideWhenUsed="0" w:uiPriority="63" w:semiHidden="0" w:name="Medium Shading 1 Accent 6"/>
+    <w:lsdException w:unhideWhenUsed="0" w:uiPriority="64" w:semiHidden="0" w:name="Medium Shading 2 Accent 6"/>
+    <w:lsdException w:unhideWhenUsed="0" w:uiPriority="65" w:semiHidden="0" w:name="Medium List 1 Accent 6"/>
+    <w:lsdException w:unhideWhenUsed="0" w:uiPriority="66" w:semiHidden="0" w:name="Medium List 2 Accent 6"/>
+    <w:lsdException w:unhideWhenUsed="0" w:uiPriority="67" w:semiHidden="0" w:name="Medium Grid 1 Accent 6"/>
+    <w:lsdException w:unhideWhenUsed="0" w:uiPriority="68" w:semiHidden="0" w:name="Medium Grid 2 Accent 6"/>
+    <w:lsdException w:unhideWhenUsed="0" w:uiPriority="69" w:semiHidden="0" w:name="Medium Grid 3 Accent 6"/>
+    <w:lsdException w:unhideWhenUsed="0" w:uiPriority="70" w:semiHidden="0" w:name="Dark List Accent 6"/>
+    <w:lsdException w:unhideWhenUsed="0" w:uiPriority="71" w:semiHidden="0" w:name="Colorful Shading Accent 6"/>
+    <w:lsdException w:unhideWhenUsed="0" w:uiPriority="72" w:semiHidden="0" w:name="Colorful List Accent 6"/>
+    <w:lsdException w:unhideWhenUsed="0" w:uiPriority="73" w:semiHidden="0" w:name="Colorful Grid Accent 6"/>
   </w:latentStyles>
-  <w:style w:type="paragraph" w:default="1" w:styleId="a">
+  <w:style w:type="paragraph" w:default="1" w:styleId="1">
     <w:name w:val="Normal"/>
     <w:qFormat/>
-    <w:rsid w:val="00B14D05"/>
+    <w:uiPriority w:val="0"/>
     <w:pPr>
       <w:widowControl w:val="0"/>
       <w:jc w:val="both"/>
     </w:pPr>
+    <w:rPr>
+      <w:rFonts w:asciiTheme="minorHAnsi" w:hAnsiTheme="minorHAnsi" w:eastAsiaTheme="minorEastAsia" w:cstheme="minorBidi"/>
+      <w:kern w:val="2"/>
+      <w:sz w:val="21"/>
+      <w:szCs w:val="22"/>
+      <w:lang w:val="en-US" w:eastAsia="zh-CN" w:bidi="ar-SA"/>
+    </w:rPr>
   </w:style>
-  <w:style w:type="paragraph" w:styleId="1">
+  <w:style w:type="paragraph" w:styleId="2">
     <w:name w:val="heading 1"/>
-    <w:basedOn w:val="a"/>
-    <w:next w:val="a"/>
-    <w:link w:val="1Char"/>
+    <w:basedOn w:val="1"/>
+    <w:next w:val="1"/>
+    <w:link w:val="10"/>
+    <w:qFormat/>
     <w:uiPriority w:val="9"/>
-    <w:qFormat/>
-    <w:rsid w:val="005F3767"/>
     <w:pPr>
       <w:keepNext/>
       <w:keepLines/>
@@ -2202,20 +1951,19 @@
       <w:szCs w:val="44"/>
     </w:rPr>
   </w:style>
-  <w:style w:type="character" w:default="1" w:styleId="a0">
+  <w:style w:type="character" w:default="1" w:styleId="7">
     <w:name w:val="Default Paragraph Font"/>
-    <w:uiPriority w:val="1"/>
     <w:semiHidden/>
     <w:unhideWhenUsed/>
+    <w:uiPriority w:val="1"/>
   </w:style>
-  <w:style w:type="table" w:default="1" w:styleId="a1">
+  <w:style w:type="table" w:default="1" w:styleId="6">
     <w:name w:val="Normal Table"/>
-    <w:uiPriority w:val="99"/>
     <w:semiHidden/>
     <w:unhideWhenUsed/>
     <w:qFormat/>
+    <w:uiPriority w:val="99"/>
     <w:tblPr>
-      <w:tblInd w:w="0" w:type="dxa"/>
       <w:tblCellMar>
         <w:top w:w="0" w:type="dxa"/>
         <w:left w:w="108" w:type="dxa"/>
@@ -2224,23 +1972,51 @@
       </w:tblCellMar>
     </w:tblPr>
   </w:style>
-  <w:style w:type="numbering" w:default="1" w:styleId="a2">
-    <w:name w:val="No List"/>
-    <w:uiPriority w:val="99"/>
+  <w:style w:type="paragraph" w:styleId="3">
+    <w:name w:val="Balloon Text"/>
+    <w:basedOn w:val="1"/>
+    <w:link w:val="11"/>
     <w:semiHidden/>
     <w:unhideWhenUsed/>
+    <w:qFormat/>
+    <w:uiPriority w:val="99"/>
+    <w:rPr>
+      <w:sz w:val="18"/>
+      <w:szCs w:val="18"/>
+    </w:rPr>
   </w:style>
-  <w:style w:type="paragraph" w:styleId="a3">
-    <w:name w:val="header"/>
-    <w:basedOn w:val="a"/>
-    <w:link w:val="Char"/>
-    <w:uiPriority w:val="99"/>
+  <w:style w:type="paragraph" w:styleId="4">
+    <w:name w:val="footer"/>
+    <w:basedOn w:val="1"/>
+    <w:link w:val="9"/>
     <w:semiHidden/>
     <w:unhideWhenUsed/>
-    <w:rsid w:val="005F3767"/>
+    <w:qFormat/>
+    <w:uiPriority w:val="99"/>
+    <w:pPr>
+      <w:tabs>
+        <w:tab w:val="center" w:pos="4153"/>
+        <w:tab w:val="right" w:pos="8306"/>
+      </w:tabs>
+      <w:snapToGrid w:val="0"/>
+      <w:jc w:val="left"/>
+    </w:pPr>
+    <w:rPr>
+      <w:sz w:val="18"/>
+      <w:szCs w:val="18"/>
+    </w:rPr>
+  </w:style>
+  <w:style w:type="paragraph" w:styleId="5">
+    <w:name w:val="header"/>
+    <w:basedOn w:val="1"/>
+    <w:link w:val="8"/>
+    <w:semiHidden/>
+    <w:unhideWhenUsed/>
+    <w:qFormat/>
+    <w:uiPriority w:val="99"/>
     <w:pPr>
       <w:pBdr>
-        <w:bottom w:val="single" w:sz="6" w:space="1" w:color="auto"/>
+        <w:bottom w:val="single" w:color="auto" w:sz="6" w:space="1"/>
       </w:pBdr>
       <w:tabs>
         <w:tab w:val="center" w:pos="4153"/>
@@ -2254,57 +2030,36 @@
       <w:szCs w:val="18"/>
     </w:rPr>
   </w:style>
-  <w:style w:type="character" w:customStyle="1" w:styleId="Char">
+  <w:style w:type="character" w:customStyle="1" w:styleId="8">
     <w:name w:val="页眉 Char"/>
-    <w:basedOn w:val="a0"/>
-    <w:link w:val="a3"/>
+    <w:basedOn w:val="7"/>
+    <w:link w:val="5"/>
+    <w:semiHidden/>
+    <w:qFormat/>
     <w:uiPriority w:val="99"/>
-    <w:semiHidden/>
-    <w:rsid w:val="005F3767"/>
     <w:rPr>
       <w:sz w:val="18"/>
       <w:szCs w:val="18"/>
     </w:rPr>
   </w:style>
-  <w:style w:type="paragraph" w:styleId="a4">
-    <w:name w:val="footer"/>
-    <w:basedOn w:val="a"/>
-    <w:link w:val="Char0"/>
+  <w:style w:type="character" w:customStyle="1" w:styleId="9">
+    <w:name w:val="页脚 Char"/>
+    <w:basedOn w:val="7"/>
+    <w:link w:val="4"/>
+    <w:semiHidden/>
+    <w:qFormat/>
     <w:uiPriority w:val="99"/>
-    <w:semiHidden/>
-    <w:unhideWhenUsed/>
-    <w:rsid w:val="005F3767"/>
-    <w:pPr>
-      <w:tabs>
-        <w:tab w:val="center" w:pos="4153"/>
-        <w:tab w:val="right" w:pos="8306"/>
-      </w:tabs>
-      <w:snapToGrid w:val="0"/>
-      <w:jc w:val="left"/>
-    </w:pPr>
     <w:rPr>
       <w:sz w:val="18"/>
       <w:szCs w:val="18"/>
     </w:rPr>
   </w:style>
-  <w:style w:type="character" w:customStyle="1" w:styleId="Char0">
-    <w:name w:val="页脚 Char"/>
-    <w:basedOn w:val="a0"/>
-    <w:link w:val="a4"/>
-    <w:uiPriority w:val="99"/>
-    <w:semiHidden/>
-    <w:rsid w:val="005F3767"/>
-    <w:rPr>
-      <w:sz w:val="18"/>
-      <w:szCs w:val="18"/>
-    </w:rPr>
-  </w:style>
-  <w:style w:type="character" w:customStyle="1" w:styleId="1Char">
+  <w:style w:type="character" w:customStyle="1" w:styleId="10">
     <w:name w:val="标题 1 Char"/>
-    <w:basedOn w:val="a0"/>
-    <w:link w:val="1"/>
+    <w:basedOn w:val="7"/>
+    <w:link w:val="2"/>
+    <w:qFormat/>
     <w:uiPriority w:val="9"/>
-    <w:rsid w:val="005F3767"/>
     <w:rPr>
       <w:b/>
       <w:bCs/>
@@ -2313,39 +2068,24 @@
       <w:szCs w:val="44"/>
     </w:rPr>
   </w:style>
-  <w:style w:type="paragraph" w:styleId="a5">
-    <w:name w:val="Balloon Text"/>
-    <w:basedOn w:val="a"/>
-    <w:link w:val="Char1"/>
+  <w:style w:type="character" w:customStyle="1" w:styleId="11">
+    <w:name w:val="批注框文本 Char"/>
+    <w:basedOn w:val="7"/>
+    <w:link w:val="3"/>
+    <w:semiHidden/>
     <w:uiPriority w:val="99"/>
-    <w:semiHidden/>
-    <w:unhideWhenUsed/>
-    <w:rsid w:val="005F3767"/>
     <w:rPr>
       <w:sz w:val="18"/>
       <w:szCs w:val="18"/>
     </w:rPr>
   </w:style>
-  <w:style w:type="character" w:customStyle="1" w:styleId="Char1">
-    <w:name w:val="批注框文本 Char"/>
-    <w:basedOn w:val="a0"/>
-    <w:link w:val="a5"/>
-    <w:uiPriority w:val="99"/>
-    <w:semiHidden/>
-    <w:rsid w:val="005F3767"/>
-    <w:rPr>
-      <w:sz w:val="18"/>
-      <w:szCs w:val="18"/>
-    </w:rPr>
-  </w:style>
-  <w:style w:type="paragraph" w:styleId="a6">
+  <w:style w:type="paragraph" w:styleId="12">
     <w:name w:val="List Paragraph"/>
-    <w:basedOn w:val="a"/>
+    <w:basedOn w:val="1"/>
+    <w:qFormat/>
     <w:uiPriority w:val="34"/>
-    <w:qFormat/>
-    <w:rsid w:val="00551D9E"/>
     <w:pPr>
-      <w:ind w:firstLineChars="200" w:firstLine="420"/>
+      <w:ind w:firstLine="420" w:firstLineChars="200"/>
     </w:pPr>
   </w:style>
 </w:styles>
@@ -2630,6 +2370,5 @@
     </a:fmtScheme>
   </a:themeElements>
   <a:objectDefaults/>
-  <a:extraClrSchemeLst/>
 </a:theme>
 </file>